--- a/doc/系统异常设计规范与原则.docx
+++ b/doc/系统异常设计规范与原则.docx
@@ -139,8 +139,6 @@
           <w:highlight w:val="white"/>
         </w:rPr>
       </w:pPr>
-      <w:bookmarkStart w:id="0" w:name="_GoBack"/>
-      <w:bookmarkEnd w:id="0"/>
       <w:r>
         <w:rPr>
           <w:color w:val="333333"/>
@@ -281,10 +279,6 @@
       <w:pPr>
         <w:pStyle w:val="4"/>
         <w:spacing w:before="0" w:after="0" w:line="408" w:lineRule="auto"/>
-        <w:rPr>
-          <w:color w:val="333333"/>
-          <w:highlight w:val="white"/>
-        </w:rPr>
       </w:pPr>
       <w:r>
         <w:rPr>
@@ -301,14 +295,41 @@
           <w:highlight w:val="white"/>
           <w:u w:val="single"/>
         </w:rPr>
-        <w:t>我们需要对异常进行分类。</w:t>
-      </w:r>
-    </w:p>
-    <w:p>
-      <w:pPr>
-        <w:pStyle w:val="4"/>
+        <w:t>我们需要对异常进行分类</w:t>
+      </w:r>
+    </w:p>
+    <w:p>
+      <w:pPr>
+        <w:pStyle w:val="4"/>
+        <w:numPr>
+          <w:numId w:val="0"/>
+        </w:numPr>
+        <w:tabs>
+          <w:tab w:val="left" w:pos="0"/>
+        </w:tabs>
         <w:spacing w:line="408" w:lineRule="auto"/>
-      </w:pPr>
+        <w:ind w:left="424" w:leftChars="0"/>
+        <w:rPr>
+          <w:color w:val="333333"/>
+          <w:highlight w:val="white"/>
+        </w:rPr>
+      </w:pPr>
+      <w:r>
+        <w:rPr>
+          <w:rFonts w:hint="eastAsia" w:eastAsia="宋体"/>
+          <w:color w:val="333333"/>
+          <w:highlight w:val="white"/>
+          <w:lang w:val="en-US" w:eastAsia="zh-CN"/>
+        </w:rPr>
+        <w:t>一．</w:t>
+      </w:r>
+      <w:r>
+        <w:rPr>
+          <w:color w:val="333333"/>
+          <w:highlight w:val="white"/>
+        </w:rPr>
+        <w:t>内部异常</w:t>
+      </w:r>
     </w:p>
     <w:p>
       <w:pPr>
@@ -332,7 +353,7 @@
           <w:color w:val="333333"/>
           <w:highlight w:val="white"/>
         </w:rPr>
-        <w:t>内部异常</w:t>
+        <w:t>资源环境导致（系统环境异常、数据库连接超时、第三方服务响应超时）</w:t>
       </w:r>
     </w:p>
     <w:p>
@@ -357,7 +378,7 @@
           <w:color w:val="333333"/>
           <w:highlight w:val="white"/>
         </w:rPr>
-        <w:t>资源环境导致（系统环境异常、数据库连接超时、第三方服务响应超时）</w:t>
+        <w:t>第三方服务错误响应</w:t>
       </w:r>
     </w:p>
     <w:p>
@@ -382,7 +403,7 @@
           <w:color w:val="333333"/>
           <w:highlight w:val="white"/>
         </w:rPr>
-        <w:t>第三方服务错误响应</w:t>
+        <w:t>第三方响应结果错误</w:t>
       </w:r>
     </w:p>
     <w:p>
@@ -407,7 +428,7 @@
           <w:color w:val="333333"/>
           <w:highlight w:val="white"/>
         </w:rPr>
-        <w:t>第三方响应结果错误</w:t>
+        <w:t>外部传入参数非法</w:t>
       </w:r>
     </w:p>
     <w:p>
@@ -432,7 +453,7 @@
           <w:color w:val="333333"/>
           <w:highlight w:val="white"/>
         </w:rPr>
-        <w:t>外部传入参数非法</w:t>
+        <w:t>错误的编码逻辑</w:t>
       </w:r>
     </w:p>
     <w:p>
@@ -457,7 +478,7 @@
           <w:color w:val="333333"/>
           <w:highlight w:val="white"/>
         </w:rPr>
-        <w:t>错误的编码逻辑</w:t>
+        <w:t>错误的配置</w:t>
       </w:r>
     </w:p>
     <w:p>
@@ -482,7 +503,40 @@
           <w:color w:val="333333"/>
           <w:highlight w:val="white"/>
         </w:rPr>
-        <w:t>错误的配置</w:t>
+        <w:t>异常的业务数据（业务数据缺失）</w:t>
+      </w:r>
+    </w:p>
+    <w:p>
+      <w:pPr>
+        <w:pStyle w:val="4"/>
+        <w:numPr>
+          <w:numId w:val="0"/>
+        </w:numPr>
+        <w:tabs>
+          <w:tab w:val="left" w:pos="0"/>
+        </w:tabs>
+        <w:spacing w:line="408" w:lineRule="auto"/>
+        <w:ind w:left="424" w:leftChars="0"/>
+        <w:rPr>
+          <w:color w:val="333333"/>
+          <w:highlight w:val="white"/>
+        </w:rPr>
+      </w:pPr>
+      <w:r>
+        <w:rPr>
+          <w:rFonts w:hint="eastAsia" w:eastAsia="宋体"/>
+          <w:color w:val="333333"/>
+          <w:highlight w:val="white"/>
+          <w:lang w:val="en-US" w:eastAsia="zh-CN"/>
+        </w:rPr>
+        <w:t>二．</w:t>
+      </w:r>
+      <w:r>
+        <w:rPr>
+          <w:color w:val="333333"/>
+          <w:highlight w:val="white"/>
+        </w:rPr>
+        <w:t>业务异常</w:t>
       </w:r>
     </w:p>
     <w:p>
@@ -507,7 +561,7 @@
           <w:color w:val="333333"/>
           <w:highlight w:val="white"/>
         </w:rPr>
-        <w:t>异常的业务数据（业务数据缺失）</w:t>
+        <w:t>用户操作错误</w:t>
       </w:r>
     </w:p>
     <w:p>
@@ -532,7 +586,67 @@
           <w:color w:val="333333"/>
           <w:highlight w:val="white"/>
         </w:rPr>
-        <w:t>业务异常</w:t>
+        <w:t>业务条件不满足</w:t>
+      </w:r>
+    </w:p>
+    <w:p>
+      <w:pPr>
+        <w:pStyle w:val="4"/>
+        <w:spacing w:line="408" w:lineRule="auto"/>
+        <w:rPr>
+          <w:color w:val="333333"/>
+          <w:highlight w:val="white"/>
+        </w:rPr>
+      </w:pPr>
+      <w:r>
+        <w:rPr>
+          <w:b/>
+          <w:color w:val="333333"/>
+          <w:highlight w:val="white"/>
+          <w:u w:val="single"/>
+        </w:rPr>
+        <w:t>其次</w:t>
+      </w:r>
+      <w:r>
+        <w:rPr>
+          <w:color w:val="333333"/>
+          <w:highlight w:val="white"/>
+          <w:u w:val="single"/>
+        </w:rPr>
+        <w:t>需要在系统中正确的捕获这类异常，并抛出。</w:t>
+      </w:r>
+    </w:p>
+    <w:p>
+      <w:pPr>
+        <w:pStyle w:val="4"/>
+        <w:numPr>
+          <w:numId w:val="0"/>
+        </w:numPr>
+        <w:tabs>
+          <w:tab w:val="left" w:pos="0"/>
+        </w:tabs>
+        <w:spacing w:line="408" w:lineRule="auto"/>
+        <w:ind w:left="424" w:leftChars="0"/>
+        <w:rPr>
+          <w:color w:val="333333"/>
+          <w:highlight w:val="white"/>
+        </w:rPr>
+      </w:pPr>
+      <w:r>
+        <w:rPr>
+          <w:rFonts w:hint="eastAsia" w:eastAsia="宋体"/>
+          <w:color w:val="333333"/>
+          <w:highlight w:val="white"/>
+          <w:lang w:val="en-US" w:eastAsia="zh-CN"/>
+        </w:rPr>
+        <w:t>一.</w:t>
+      </w:r>
+      <w:r>
+        <w:rPr>
+          <w:color w:val="333333"/>
+          <w:highlight w:val="white"/>
+        </w:rPr>
+        <w:t>方法入参进行合法性验证。</w:t>
       </w:r>
     </w:p>
     <w:p>
@@ -548,16 +662,16 @@
         <w:spacing w:line="408" w:lineRule="auto"/>
         <w:ind w:left="707" w:hanging="283"/>
         <w:rPr>
-          <w:color w:val="333333"/>
-          <w:highlight w:val="white"/>
-        </w:rPr>
-      </w:pPr>
-      <w:r>
-        <w:rPr>
-          <w:color w:val="333333"/>
-          <w:highlight w:val="white"/>
-        </w:rPr>
-        <w:t>用户操作错误</w:t>
+          <w:color w:val="FE2C23"/>
+          <w:highlight w:val="white"/>
+        </w:rPr>
+      </w:pPr>
+      <w:r>
+        <w:rPr>
+          <w:color w:val="FE2C23"/>
+          <w:highlight w:val="white"/>
+        </w:rPr>
+        <w:t>对系统外部提供的接口，是必须要进行参数验证（必须）</w:t>
       </w:r>
     </w:p>
     <w:p>
@@ -582,34 +696,7 @@
           <w:color w:val="333333"/>
           <w:highlight w:val="white"/>
         </w:rPr>
-        <w:t>业务条件不满足</w:t>
-      </w:r>
-    </w:p>
-    <w:p>
-      <w:pPr>
-        <w:pStyle w:val="4"/>
-        <w:spacing w:line="408" w:lineRule="auto"/>
-        <w:rPr>
-          <w:color w:val="333333"/>
-          <w:highlight w:val="white"/>
-        </w:rPr>
-      </w:pPr>
-      <w:r>
-        <w:rPr>
-          <w:b/>
-          <w:color w:val="333333"/>
-          <w:highlight w:val="white"/>
-          <w:u w:val="single"/>
-        </w:rPr>
-        <w:t>其次</w:t>
-      </w:r>
-      <w:r>
-        <w:rPr>
-          <w:color w:val="333333"/>
-          <w:highlight w:val="white"/>
-          <w:u w:val="single"/>
-        </w:rPr>
-        <w:t>需要在系统中正确的捕获这类异常，并抛出。</w:t>
+        <w:t>系统内部对外外层提供接口，进行验证</w:t>
       </w:r>
     </w:p>
     <w:p>
@@ -634,7 +721,7 @@
           <w:color w:val="333333"/>
           <w:highlight w:val="white"/>
         </w:rPr>
-        <w:t>方法入参进行合法性验证。</w:t>
+        <w:t>工具类进行参数验证</w:t>
       </w:r>
     </w:p>
     <w:p>
@@ -650,16 +737,16 @@
         <w:spacing w:line="408" w:lineRule="auto"/>
         <w:ind w:left="707" w:hanging="283"/>
         <w:rPr>
-          <w:color w:val="FE2C23"/>
-          <w:highlight w:val="white"/>
-        </w:rPr>
-      </w:pPr>
-      <w:r>
-        <w:rPr>
-          <w:color w:val="FE2C23"/>
-          <w:highlight w:val="white"/>
-        </w:rPr>
-        <w:t>对系统外部提供的接口，是必须要进行参数验证（必须）</w:t>
+          <w:color w:val="333333"/>
+          <w:highlight w:val="white"/>
+        </w:rPr>
+      </w:pPr>
+      <w:r>
+        <w:rPr>
+          <w:color w:val="333333"/>
+          <w:highlight w:val="white"/>
+        </w:rPr>
+        <w:t>public 方法要进行验证</w:t>
       </w:r>
     </w:p>
     <w:p>
@@ -684,7 +771,40 @@
           <w:color w:val="333333"/>
           <w:highlight w:val="white"/>
         </w:rPr>
-        <w:t>系统内部对外外层提供接口，进行验证</w:t>
+        <w:t>private 方法(不建议参数验证)</w:t>
+      </w:r>
+    </w:p>
+    <w:p>
+      <w:pPr>
+        <w:pStyle w:val="4"/>
+        <w:numPr>
+          <w:numId w:val="0"/>
+        </w:numPr>
+        <w:tabs>
+          <w:tab w:val="left" w:pos="0"/>
+        </w:tabs>
+        <w:spacing w:line="408" w:lineRule="auto"/>
+        <w:ind w:left="424" w:leftChars="0"/>
+        <w:rPr>
+          <w:color w:val="333333"/>
+          <w:highlight w:val="white"/>
+        </w:rPr>
+      </w:pPr>
+      <w:r>
+        <w:rPr>
+          <w:rFonts w:hint="eastAsia" w:eastAsia="宋体"/>
+          <w:color w:val="333333"/>
+          <w:highlight w:val="white"/>
+          <w:lang w:val="en-US" w:eastAsia="zh-CN"/>
+        </w:rPr>
+        <w:t>二．</w:t>
+      </w:r>
+      <w:r>
+        <w:rPr>
+          <w:color w:val="333333"/>
+          <w:highlight w:val="white"/>
+        </w:rPr>
+        <w:t>第三方响应结果合法性验证。</w:t>
       </w:r>
     </w:p>
     <w:p>
@@ -709,7 +829,40 @@
           <w:color w:val="333333"/>
           <w:highlight w:val="white"/>
         </w:rPr>
-        <w:t>工具类进行参数验证</w:t>
+        <w:t>获取第三方法结果后，根据你们的约定进行验证。</w:t>
+      </w:r>
+    </w:p>
+    <w:p>
+      <w:pPr>
+        <w:pStyle w:val="4"/>
+        <w:numPr>
+          <w:numId w:val="0"/>
+        </w:numPr>
+        <w:tabs>
+          <w:tab w:val="left" w:pos="0"/>
+        </w:tabs>
+        <w:spacing w:line="408" w:lineRule="auto"/>
+        <w:ind w:left="424" w:leftChars="0"/>
+        <w:rPr>
+          <w:color w:val="333333"/>
+          <w:highlight w:val="white"/>
+        </w:rPr>
+      </w:pPr>
+      <w:r>
+        <w:rPr>
+          <w:rFonts w:hint="eastAsia" w:eastAsia="宋体"/>
+          <w:color w:val="333333"/>
+          <w:highlight w:val="white"/>
+          <w:lang w:val="en-US" w:eastAsia="zh-CN"/>
+        </w:rPr>
+        <w:t>三．</w:t>
+      </w:r>
+      <w:r>
+        <w:rPr>
+          <w:color w:val="333333"/>
+          <w:highlight w:val="white"/>
+        </w:rPr>
+        <w:t>业务处理前，对业务业务前置条件进行验证。</w:t>
       </w:r>
     </w:p>
     <w:p>
@@ -734,7 +887,7 @@
           <w:color w:val="333333"/>
           <w:highlight w:val="white"/>
         </w:rPr>
-        <w:t>public 方法要进行验证</w:t>
+        <w:t>业务处理前，验证业务条件（验证佘额、验证这个帐户有没有被公安门锁定）</w:t>
       </w:r>
     </w:p>
     <w:p>
@@ -759,7 +912,40 @@
           <w:color w:val="333333"/>
           <w:highlight w:val="white"/>
         </w:rPr>
-        <w:t>private 方法(不建议参数验证)</w:t>
+        <w:t>要考虑性能成本（验证身份证号码是不是存在的）</w:t>
+      </w:r>
+    </w:p>
+    <w:p>
+      <w:pPr>
+        <w:pStyle w:val="4"/>
+        <w:numPr>
+          <w:numId w:val="0"/>
+        </w:numPr>
+        <w:tabs>
+          <w:tab w:val="left" w:pos="0"/>
+        </w:tabs>
+        <w:spacing w:line="408" w:lineRule="auto"/>
+        <w:ind w:left="424" w:leftChars="0"/>
+        <w:rPr>
+          <w:color w:val="333333"/>
+          <w:highlight w:val="white"/>
+        </w:rPr>
+      </w:pPr>
+      <w:r>
+        <w:rPr>
+          <w:rFonts w:hint="eastAsia" w:eastAsia="宋体"/>
+          <w:color w:val="333333"/>
+          <w:highlight w:val="white"/>
+          <w:lang w:val="en-US" w:eastAsia="zh-CN"/>
+        </w:rPr>
+        <w:t>四．</w:t>
+      </w:r>
+      <w:r>
+        <w:rPr>
+          <w:color w:val="333333"/>
+          <w:highlight w:val="white"/>
+        </w:rPr>
+        <w:t>业务处理后，对处理结果进行验证。</w:t>
       </w:r>
     </w:p>
     <w:p>
@@ -784,7 +970,40 @@
           <w:color w:val="333333"/>
           <w:highlight w:val="white"/>
         </w:rPr>
-        <w:t>第三方响应结果合法性验证。</w:t>
+        <w:t>验证对方帐户是不是到帐了，转出帐户是不是成功扣款</w:t>
+      </w:r>
+    </w:p>
+    <w:p>
+      <w:pPr>
+        <w:pStyle w:val="4"/>
+        <w:numPr>
+          <w:numId w:val="0"/>
+        </w:numPr>
+        <w:tabs>
+          <w:tab w:val="left" w:pos="0"/>
+        </w:tabs>
+        <w:spacing w:line="408" w:lineRule="auto"/>
+        <w:ind w:left="424" w:leftChars="0"/>
+        <w:rPr>
+          <w:color w:val="333333"/>
+          <w:highlight w:val="white"/>
+        </w:rPr>
+      </w:pPr>
+      <w:r>
+        <w:rPr>
+          <w:rFonts w:hint="eastAsia" w:eastAsia="宋体"/>
+          <w:color w:val="333333"/>
+          <w:highlight w:val="white"/>
+          <w:lang w:val="en-US" w:eastAsia="zh-CN"/>
+        </w:rPr>
+        <w:t>五．</w:t>
+      </w:r>
+      <w:r>
+        <w:rPr>
+          <w:color w:val="333333"/>
+          <w:highlight w:val="white"/>
+        </w:rPr>
+        <w:t>对于可能会出现异常的代码进行 try catch 捕获。</w:t>
       </w:r>
     </w:p>
     <w:p>
@@ -809,7 +1028,7 @@
           <w:color w:val="333333"/>
           <w:highlight w:val="white"/>
         </w:rPr>
-        <w:t>获取第三方法结果后，根据你们的约定进行验证。</w:t>
+        <w:t>尝试恢复处理</w:t>
       </w:r>
     </w:p>
     <w:p>
@@ -834,7 +1053,7 @@
           <w:color w:val="333333"/>
           <w:highlight w:val="white"/>
         </w:rPr>
-        <w:t>业务处理前，对业务业务前置条件进行验证。</w:t>
+        <w:t>直接抛出</w:t>
       </w:r>
     </w:p>
     <w:p>
@@ -859,7 +1078,101 @@
           <w:color w:val="333333"/>
           <w:highlight w:val="white"/>
         </w:rPr>
-        <w:t>业务处理前，验证业务条件（验证佘额、验证这个帐户有没有被公安门锁定）</w:t>
+        <w:t>转换后抛出</w:t>
+      </w:r>
+    </w:p>
+    <w:p>
+      <w:pPr>
+        <w:pStyle w:val="4"/>
+        <w:spacing w:before="0" w:after="0" w:line="408" w:lineRule="auto"/>
+        <w:rPr>
+          <w:color w:val="333333"/>
+          <w:highlight w:val="white"/>
+        </w:rPr>
+      </w:pPr>
+      <w:r>
+        <w:rPr>
+          <w:b/>
+          <w:color w:val="333333"/>
+          <w:highlight w:val="white"/>
+          <w:u w:val="single"/>
+        </w:rPr>
+        <w:t xml:space="preserve">最后 </w:t>
+      </w:r>
+      <w:r>
+        <w:rPr>
+          <w:color w:val="333333"/>
+          <w:highlight w:val="white"/>
+          <w:u w:val="single"/>
+        </w:rPr>
+        <w:t>在系统出口统一拦截处理。</w:t>
+      </w:r>
+    </w:p>
+    <w:p>
+      <w:pPr>
+        <w:pStyle w:val="4"/>
+        <w:spacing w:before="0" w:after="0" w:line="408" w:lineRule="auto"/>
+        <w:rPr>
+          <w:color w:val="333333"/>
+          <w:highlight w:val="white"/>
+        </w:rPr>
+      </w:pPr>
+      <w:r>
+        <w:rPr>
+          <w:color w:val="333333"/>
+          <w:highlight w:val="white"/>
+        </w:rPr>
+        <w:t>统一拦截的目的是确保出去的异常是可控的， 调用方能够明白的异常信息。</w:t>
+      </w:r>
+    </w:p>
+    <w:p>
+      <w:pPr>
+        <w:pStyle w:val="4"/>
+        <w:spacing w:line="408" w:lineRule="auto"/>
+        <w:rPr>
+          <w:color w:val="333333"/>
+          <w:highlight w:val="white"/>
+        </w:rPr>
+      </w:pPr>
+      <w:r>
+        <w:rPr>
+          <w:color w:val="333333"/>
+          <w:highlight w:val="white"/>
+        </w:rPr>
+        <w:t>这里出口是指系统对外统一响应逻辑，一般我们可分三类场景</w:t>
+      </w:r>
+    </w:p>
+    <w:p>
+      <w:pPr>
+        <w:pStyle w:val="4"/>
+        <w:numPr>
+          <w:numId w:val="0"/>
+        </w:numPr>
+        <w:tabs>
+          <w:tab w:val="left" w:pos="0"/>
+        </w:tabs>
+        <w:spacing w:line="408" w:lineRule="auto"/>
+        <w:ind w:left="424" w:leftChars="0"/>
+        <w:rPr>
+          <w:color w:val="333333"/>
+          <w:highlight w:val="white"/>
+        </w:rPr>
+      </w:pPr>
+      <w:r>
+        <w:rPr>
+          <w:rFonts w:hint="eastAsia" w:eastAsia="宋体"/>
+          <w:color w:val="333333"/>
+          <w:highlight w:val="white"/>
+          <w:lang w:val="en-US" w:eastAsia="zh-CN"/>
+        </w:rPr>
+        <w:t>一．</w:t>
+      </w:r>
+      <w:r>
+        <w:rPr>
+          <w:color w:val="333333"/>
+          <w:highlight w:val="white"/>
+        </w:rPr>
+        <w:t>WEB Response</w:t>
       </w:r>
     </w:p>
     <w:p>
@@ -884,7 +1197,7 @@
           <w:color w:val="333333"/>
           <w:highlight w:val="white"/>
         </w:rPr>
-        <w:t>要考虑性能成本（验证身份证号码是不是存在的）</w:t>
+        <w:t>内部异常：引导至异常提示页。</w:t>
       </w:r>
     </w:p>
     <w:p>
@@ -909,7 +1222,7 @@
           <w:color w:val="333333"/>
           <w:highlight w:val="white"/>
         </w:rPr>
-        <w:t>业务处理后，对处理结果进行验证。</w:t>
+        <w:t>业务异常：返回对应提示消息至前端。</w:t>
       </w:r>
     </w:p>
     <w:p>
@@ -934,7 +1247,40 @@
           <w:color w:val="333333"/>
           <w:highlight w:val="white"/>
         </w:rPr>
-        <w:t>验证对方帐户是不是到帐了，转出帐户是不是成功扣款</w:t>
+        <w:t>未知异常：尝试进行认别，如果认识不了，转换成 编码异常(BUG)。</w:t>
+      </w:r>
+    </w:p>
+    <w:p>
+      <w:pPr>
+        <w:pStyle w:val="4"/>
+        <w:numPr>
+          <w:numId w:val="0"/>
+        </w:numPr>
+        <w:tabs>
+          <w:tab w:val="left" w:pos="0"/>
+        </w:tabs>
+        <w:spacing w:line="408" w:lineRule="auto"/>
+        <w:ind w:left="424" w:leftChars="0"/>
+        <w:rPr>
+          <w:color w:val="333333"/>
+          <w:highlight w:val="white"/>
+        </w:rPr>
+      </w:pPr>
+      <w:r>
+        <w:rPr>
+          <w:rFonts w:hint="eastAsia" w:eastAsia="宋体"/>
+          <w:color w:val="333333"/>
+          <w:highlight w:val="white"/>
+          <w:lang w:val="en-US" w:eastAsia="zh-CN"/>
+        </w:rPr>
+        <w:t>二．</w:t>
+      </w:r>
+      <w:r>
+        <w:rPr>
+          <w:color w:val="333333"/>
+          <w:highlight w:val="white"/>
+        </w:rPr>
+        <w:t>Http API 接口响应</w:t>
       </w:r>
     </w:p>
     <w:p>
@@ -959,7 +1305,7 @@
           <w:color w:val="333333"/>
           <w:highlight w:val="white"/>
         </w:rPr>
-        <w:t>对于可能会出现异常的代码进行 try catch 捕获。</w:t>
+        <w:t>内部异常：返回接口不可用消息。</w:t>
       </w:r>
     </w:p>
     <w:p>
@@ -984,7 +1330,7 @@
           <w:color w:val="333333"/>
           <w:highlight w:val="white"/>
         </w:rPr>
-        <w:t>尝试恢复处理</w:t>
+        <w:t>参数错误：基于API文档中的异常列表进行进行响应返回。表明参数非法，需要调用方加强参数合法性验证</w:t>
       </w:r>
     </w:p>
     <w:p>
@@ -1009,7 +1355,42 @@
           <w:color w:val="333333"/>
           <w:highlight w:val="white"/>
         </w:rPr>
-        <w:t>直接抛出</w:t>
+        <w:t>业务错误：基于掊口约定反回对应code与消息。</w:t>
+      </w:r>
+    </w:p>
+    <w:p>
+      <w:pPr>
+        <w:pStyle w:val="4"/>
+        <w:numPr>
+          <w:numId w:val="0"/>
+        </w:numPr>
+        <w:tabs>
+          <w:tab w:val="left" w:pos="0"/>
+        </w:tabs>
+        <w:spacing w:line="408" w:lineRule="auto"/>
+        <w:ind w:left="424" w:leftChars="0"/>
+        <w:rPr>
+          <w:color w:val="333333"/>
+          <w:highlight w:val="white"/>
+        </w:rPr>
+      </w:pPr>
+      <w:r>
+        <w:rPr>
+          <w:rFonts w:hint="eastAsia" w:eastAsia="宋体"/>
+          <w:color w:val="333333"/>
+          <w:highlight w:val="white"/>
+          <w:lang w:val="en-US" w:eastAsia="zh-CN"/>
+        </w:rPr>
+        <w:t>三．</w:t>
+      </w:r>
+      <w:bookmarkStart w:id="0" w:name="_GoBack"/>
+      <w:bookmarkEnd w:id="0"/>
+      <w:r>
+        <w:rPr>
+          <w:color w:val="333333"/>
+          <w:highlight w:val="white"/>
+        </w:rPr>
+        <w:t>RPC Service 响应</w:t>
       </w:r>
     </w:p>
     <w:p>
@@ -1034,68 +1415,7 @@
           <w:color w:val="333333"/>
           <w:highlight w:val="white"/>
         </w:rPr>
-        <w:t>转换后抛出</w:t>
-      </w:r>
-    </w:p>
-    <w:p>
-      <w:pPr>
-        <w:pStyle w:val="4"/>
-        <w:spacing w:before="0" w:after="0" w:line="408" w:lineRule="auto"/>
-        <w:rPr>
-          <w:color w:val="333333"/>
-          <w:highlight w:val="white"/>
-        </w:rPr>
-      </w:pPr>
-      <w:r>
-        <w:rPr>
-          <w:b/>
-          <w:color w:val="333333"/>
-          <w:highlight w:val="white"/>
-          <w:u w:val="single"/>
-        </w:rPr>
-        <w:t xml:space="preserve">最后 </w:t>
-      </w:r>
-      <w:r>
-        <w:rPr>
-          <w:color w:val="333333"/>
-          <w:highlight w:val="white"/>
-          <w:u w:val="single"/>
-        </w:rPr>
-        <w:t>在系统出口统一拦截处理。</w:t>
-      </w:r>
-    </w:p>
-    <w:p>
-      <w:pPr>
-        <w:pStyle w:val="4"/>
-        <w:spacing w:before="0" w:after="0" w:line="408" w:lineRule="auto"/>
-        <w:rPr>
-          <w:color w:val="333333"/>
-          <w:highlight w:val="white"/>
-        </w:rPr>
-      </w:pPr>
-      <w:r>
-        <w:rPr>
-          <w:color w:val="333333"/>
-          <w:highlight w:val="white"/>
-        </w:rPr>
-        <w:t>统一拦截的目的是确保出去的异常是可控的， 调用方能够明白的异常信息。</w:t>
-      </w:r>
-    </w:p>
-    <w:p>
-      <w:pPr>
-        <w:pStyle w:val="4"/>
-        <w:spacing w:line="408" w:lineRule="auto"/>
-        <w:rPr>
-          <w:color w:val="333333"/>
-          <w:highlight w:val="white"/>
-        </w:rPr>
-      </w:pPr>
-      <w:r>
-        <w:rPr>
-          <w:color w:val="333333"/>
-          <w:highlight w:val="white"/>
-        </w:rPr>
-        <w:t>这里出口是指系统对外统一响应逻辑，一般我们可分三类场景</w:t>
+        <w:t>内部异常：返回服务不可用消息</w:t>
       </w:r>
     </w:p>
     <w:p>
@@ -1120,7 +1440,7 @@
           <w:color w:val="333333"/>
           <w:highlight w:val="white"/>
         </w:rPr>
-        <w:t>WEB Response</w:t>
+        <w:t>参数错误：基于接口文档进行响应，直接返回异常堆栈。</w:t>
       </w:r>
     </w:p>
     <w:p>
@@ -1145,7 +1465,26 @@
           <w:color w:val="333333"/>
           <w:highlight w:val="white"/>
         </w:rPr>
-        <w:t>内部异常：引导至异常提示页。</w:t>
+        <w:t>业务错误 ：直接返回异常堆栈。</w:t>
+      </w:r>
+    </w:p>
+    <w:p>
+      <w:pPr>
+        <w:pStyle w:val="6"/>
+        <w:spacing w:line="408" w:lineRule="auto"/>
+        <w:rPr>
+          <w:color w:val="333333"/>
+          <w:highlight w:val="white"/>
+        </w:rPr>
+      </w:pPr>
+      <w:r>
+        <w:rPr>
+          <w:b/>
+          <w:color w:val="333333"/>
+          <w:sz w:val="22"/>
+          <w:highlight w:val="white"/>
+        </w:rPr>
+        <w:t>checkedException 与uncheckedException 声明原则</w:t>
       </w:r>
     </w:p>
     <w:p>
@@ -1170,7 +1509,15 @@
           <w:color w:val="333333"/>
           <w:highlight w:val="white"/>
         </w:rPr>
-        <w:t>业务异常：返回对应提示消息至前端。</w:t>
+        <w:t>如果是参数非法抛出,返回结果非法（即软件BUG） un</w:t>
+      </w:r>
+      <w:r>
+        <w:rPr>
+          <w:color w:val="333333"/>
+          <w:sz w:val="24"/>
+          <w:highlight w:val="white"/>
+        </w:rPr>
+        <w:t xml:space="preserve">checkedException </w:t>
       </w:r>
     </w:p>
     <w:p>
@@ -1195,7 +1542,7 @@
           <w:color w:val="333333"/>
           <w:highlight w:val="white"/>
         </w:rPr>
-        <w:t>未知异常：尝试进行认别，如果认识不了，转换成 编码异常(BUG)。</w:t>
+        <w:t>如果你认为调用方程序员需要有意识地采取措施，那么抛出检查型异常。</w:t>
       </w:r>
     </w:p>
     <w:p>
@@ -1220,283 +1567,6 @@
           <w:color w:val="333333"/>
           <w:highlight w:val="white"/>
         </w:rPr>
-        <w:t>Http API 接口响应</w:t>
-      </w:r>
-    </w:p>
-    <w:p>
-      <w:pPr>
-        <w:pStyle w:val="4"/>
-        <w:numPr>
-          <w:ilvl w:val="0"/>
-          <w:numId w:val="40"/>
-        </w:numPr>
-        <w:tabs>
-          <w:tab w:val="left" w:pos="0"/>
-        </w:tabs>
-        <w:spacing w:line="408" w:lineRule="auto"/>
-        <w:ind w:left="707" w:hanging="283"/>
-        <w:rPr>
-          <w:color w:val="333333"/>
-          <w:highlight w:val="white"/>
-        </w:rPr>
-      </w:pPr>
-      <w:r>
-        <w:rPr>
-          <w:color w:val="333333"/>
-          <w:highlight w:val="white"/>
-        </w:rPr>
-        <w:t>内部异常：返回接口不可用消息。</w:t>
-      </w:r>
-    </w:p>
-    <w:p>
-      <w:pPr>
-        <w:pStyle w:val="4"/>
-        <w:numPr>
-          <w:ilvl w:val="0"/>
-          <w:numId w:val="41"/>
-        </w:numPr>
-        <w:tabs>
-          <w:tab w:val="left" w:pos="0"/>
-        </w:tabs>
-        <w:spacing w:line="408" w:lineRule="auto"/>
-        <w:ind w:left="707" w:hanging="283"/>
-        <w:rPr>
-          <w:color w:val="333333"/>
-          <w:highlight w:val="white"/>
-        </w:rPr>
-      </w:pPr>
-      <w:r>
-        <w:rPr>
-          <w:color w:val="333333"/>
-          <w:highlight w:val="white"/>
-        </w:rPr>
-        <w:t>参数错误：基于API文档中的异常列表进行进行响应返回。表明参数非法，需要调用方加强参数合法性验证</w:t>
-      </w:r>
-    </w:p>
-    <w:p>
-      <w:pPr>
-        <w:pStyle w:val="4"/>
-        <w:numPr>
-          <w:ilvl w:val="0"/>
-          <w:numId w:val="42"/>
-        </w:numPr>
-        <w:tabs>
-          <w:tab w:val="left" w:pos="0"/>
-        </w:tabs>
-        <w:spacing w:line="408" w:lineRule="auto"/>
-        <w:ind w:left="707" w:hanging="283"/>
-        <w:rPr>
-          <w:color w:val="333333"/>
-          <w:highlight w:val="white"/>
-        </w:rPr>
-      </w:pPr>
-      <w:r>
-        <w:rPr>
-          <w:color w:val="333333"/>
-          <w:highlight w:val="white"/>
-        </w:rPr>
-        <w:t>业务错误：基于掊口约定反回对应code与消息。</w:t>
-      </w:r>
-    </w:p>
-    <w:p>
-      <w:pPr>
-        <w:pStyle w:val="4"/>
-        <w:numPr>
-          <w:ilvl w:val="0"/>
-          <w:numId w:val="43"/>
-        </w:numPr>
-        <w:tabs>
-          <w:tab w:val="left" w:pos="0"/>
-        </w:tabs>
-        <w:spacing w:line="408" w:lineRule="auto"/>
-        <w:ind w:left="707" w:hanging="283"/>
-        <w:rPr>
-          <w:color w:val="333333"/>
-          <w:highlight w:val="white"/>
-        </w:rPr>
-      </w:pPr>
-      <w:r>
-        <w:rPr>
-          <w:color w:val="333333"/>
-          <w:highlight w:val="white"/>
-        </w:rPr>
-        <w:t>RPC Service 响应</w:t>
-      </w:r>
-    </w:p>
-    <w:p>
-      <w:pPr>
-        <w:pStyle w:val="4"/>
-        <w:numPr>
-          <w:ilvl w:val="0"/>
-          <w:numId w:val="44"/>
-        </w:numPr>
-        <w:tabs>
-          <w:tab w:val="left" w:pos="0"/>
-        </w:tabs>
-        <w:spacing w:line="408" w:lineRule="auto"/>
-        <w:ind w:left="707" w:hanging="283"/>
-        <w:rPr>
-          <w:color w:val="333333"/>
-          <w:highlight w:val="white"/>
-        </w:rPr>
-      </w:pPr>
-      <w:r>
-        <w:rPr>
-          <w:color w:val="333333"/>
-          <w:highlight w:val="white"/>
-        </w:rPr>
-        <w:t>内部异常：返回服务不可用消息</w:t>
-      </w:r>
-    </w:p>
-    <w:p>
-      <w:pPr>
-        <w:pStyle w:val="4"/>
-        <w:numPr>
-          <w:ilvl w:val="0"/>
-          <w:numId w:val="45"/>
-        </w:numPr>
-        <w:tabs>
-          <w:tab w:val="left" w:pos="0"/>
-        </w:tabs>
-        <w:spacing w:line="408" w:lineRule="auto"/>
-        <w:ind w:left="707" w:hanging="283"/>
-        <w:rPr>
-          <w:color w:val="333333"/>
-          <w:highlight w:val="white"/>
-        </w:rPr>
-      </w:pPr>
-      <w:r>
-        <w:rPr>
-          <w:color w:val="333333"/>
-          <w:highlight w:val="white"/>
-        </w:rPr>
-        <w:t>参数错误：基于接口文档进行响应，直接返回异常堆栈。</w:t>
-      </w:r>
-    </w:p>
-    <w:p>
-      <w:pPr>
-        <w:pStyle w:val="4"/>
-        <w:numPr>
-          <w:ilvl w:val="0"/>
-          <w:numId w:val="46"/>
-        </w:numPr>
-        <w:tabs>
-          <w:tab w:val="left" w:pos="0"/>
-        </w:tabs>
-        <w:spacing w:line="408" w:lineRule="auto"/>
-        <w:ind w:left="707" w:hanging="283"/>
-        <w:rPr>
-          <w:color w:val="333333"/>
-          <w:highlight w:val="white"/>
-        </w:rPr>
-      </w:pPr>
-      <w:r>
-        <w:rPr>
-          <w:color w:val="333333"/>
-          <w:highlight w:val="white"/>
-        </w:rPr>
-        <w:t>业务错误 ：直接返回异常堆栈。</w:t>
-      </w:r>
-    </w:p>
-    <w:p>
-      <w:pPr>
-        <w:pStyle w:val="6"/>
-        <w:spacing w:line="408" w:lineRule="auto"/>
-        <w:rPr>
-          <w:color w:val="333333"/>
-          <w:highlight w:val="white"/>
-        </w:rPr>
-      </w:pPr>
-      <w:r>
-        <w:rPr>
-          <w:b/>
-          <w:color w:val="333333"/>
-          <w:sz w:val="22"/>
-          <w:highlight w:val="white"/>
-        </w:rPr>
-        <w:t>checkedException 与uncheckedException 声明原则</w:t>
-      </w:r>
-    </w:p>
-    <w:p>
-      <w:pPr>
-        <w:pStyle w:val="4"/>
-        <w:numPr>
-          <w:ilvl w:val="0"/>
-          <w:numId w:val="47"/>
-        </w:numPr>
-        <w:tabs>
-          <w:tab w:val="left" w:pos="0"/>
-        </w:tabs>
-        <w:spacing w:line="408" w:lineRule="auto"/>
-        <w:ind w:left="707" w:hanging="283"/>
-        <w:rPr>
-          <w:color w:val="333333"/>
-          <w:highlight w:val="white"/>
-        </w:rPr>
-      </w:pPr>
-      <w:r>
-        <w:rPr>
-          <w:color w:val="333333"/>
-          <w:highlight w:val="white"/>
-        </w:rPr>
-        <w:t>如果是参数非法抛出,返回结果非法（即软件BUG） un</w:t>
-      </w:r>
-      <w:r>
-        <w:rPr>
-          <w:color w:val="333333"/>
-          <w:sz w:val="24"/>
-          <w:highlight w:val="white"/>
-        </w:rPr>
-        <w:t xml:space="preserve">checkedException </w:t>
-      </w:r>
-    </w:p>
-    <w:p>
-      <w:pPr>
-        <w:pStyle w:val="4"/>
-        <w:numPr>
-          <w:ilvl w:val="0"/>
-          <w:numId w:val="48"/>
-        </w:numPr>
-        <w:tabs>
-          <w:tab w:val="left" w:pos="0"/>
-        </w:tabs>
-        <w:spacing w:line="408" w:lineRule="auto"/>
-        <w:ind w:left="707" w:hanging="283"/>
-        <w:rPr>
-          <w:color w:val="333333"/>
-          <w:highlight w:val="white"/>
-        </w:rPr>
-      </w:pPr>
-      <w:r>
-        <w:rPr>
-          <w:color w:val="333333"/>
-          <w:highlight w:val="white"/>
-        </w:rPr>
-        <w:t>如果你认为调用方程序员需要有意识地采取措施，那么抛出检查型异常。</w:t>
-      </w:r>
-    </w:p>
-    <w:p>
-      <w:pPr>
-        <w:pStyle w:val="4"/>
-        <w:numPr>
-          <w:ilvl w:val="0"/>
-          <w:numId w:val="49"/>
-        </w:numPr>
-        <w:tabs>
-          <w:tab w:val="left" w:pos="0"/>
-        </w:tabs>
-        <w:spacing w:line="408" w:lineRule="auto"/>
-        <w:ind w:left="707" w:hanging="283"/>
-        <w:rPr>
-          <w:color w:val="333333"/>
-          <w:highlight w:val="white"/>
-        </w:rPr>
-      </w:pPr>
-      <w:r>
-        <w:rPr>
-          <w:color w:val="333333"/>
-          <w:highlight w:val="white"/>
-        </w:rPr>
         <w:t>程序产品有明确的条件约束的要求，可声明检测型业务异常</w:t>
       </w:r>
     </w:p>
@@ -1538,7 +1608,7 @@
         <w:pStyle w:val="5"/>
         <w:numPr>
           <w:ilvl w:val="1"/>
-          <w:numId w:val="50"/>
+          <w:numId w:val="40"/>
         </w:numPr>
         <w:tabs>
           <w:tab w:val="left" w:pos="0"/>
@@ -1868,7 +1938,7 @@
         <w:pStyle w:val="5"/>
         <w:numPr>
           <w:ilvl w:val="1"/>
-          <w:numId w:val="51"/>
+          <w:numId w:val="41"/>
         </w:numPr>
         <w:tabs>
           <w:tab w:val="left" w:pos="0"/>
@@ -3379,119 +3449,6 @@
     </w:lvl>
   </w:abstractNum>
   <w:abstractNum w:abstractNumId="7">
-    <w:nsid w:val="9C8AC8EF"/>
-    <w:multiLevelType w:val="multilevel"/>
-    <w:tmpl w:val="9C8AC8EF"/>
-    <w:lvl w:ilvl="0" w:tentative="0">
-      <w:start w:val="1"/>
-      <w:numFmt w:val="decimal"/>
-      <w:lvlText w:val="%1."/>
-      <w:lvlJc w:val="left"/>
-      <w:pPr>
-        <w:tabs>
-          <w:tab w:val="left" w:pos="707"/>
-        </w:tabs>
-        <w:ind w:left="707" w:hanging="283"/>
-      </w:pPr>
-    </w:lvl>
-    <w:lvl w:ilvl="1" w:tentative="0">
-      <w:start w:val="1"/>
-      <w:numFmt w:val="decimal"/>
-      <w:lvlText w:val="%2."/>
-      <w:lvlJc w:val="left"/>
-      <w:pPr>
-        <w:tabs>
-          <w:tab w:val="left" w:pos="1414"/>
-        </w:tabs>
-        <w:ind w:left="1414" w:hanging="283"/>
-      </w:pPr>
-    </w:lvl>
-    <w:lvl w:ilvl="2" w:tentative="0">
-      <w:start w:val="1"/>
-      <w:numFmt w:val="decimal"/>
-      <w:lvlText w:val="%3."/>
-      <w:lvlJc w:val="left"/>
-      <w:pPr>
-        <w:tabs>
-          <w:tab w:val="left" w:pos="2121"/>
-        </w:tabs>
-        <w:ind w:left="2121" w:hanging="283"/>
-      </w:pPr>
-    </w:lvl>
-    <w:lvl w:ilvl="3" w:tentative="0">
-      <w:start w:val="1"/>
-      <w:numFmt w:val="decimal"/>
-      <w:lvlText w:val="%4."/>
-      <w:lvlJc w:val="left"/>
-      <w:pPr>
-        <w:tabs>
-          <w:tab w:val="left" w:pos="2828"/>
-        </w:tabs>
-        <w:ind w:left="2828" w:hanging="283"/>
-      </w:pPr>
-    </w:lvl>
-    <w:lvl w:ilvl="4" w:tentative="0">
-      <w:start w:val="1"/>
-      <w:numFmt w:val="decimal"/>
-      <w:lvlText w:val="%5."/>
-      <w:lvlJc w:val="left"/>
-      <w:pPr>
-        <w:tabs>
-          <w:tab w:val="left" w:pos="3535"/>
-        </w:tabs>
-        <w:ind w:left="3535" w:hanging="283"/>
-      </w:pPr>
-    </w:lvl>
-    <w:lvl w:ilvl="5" w:tentative="0">
-      <w:start w:val="1"/>
-      <w:numFmt w:val="decimal"/>
-      <w:lvlText w:val="%6."/>
-      <w:lvlJc w:val="left"/>
-      <w:pPr>
-        <w:tabs>
-          <w:tab w:val="left" w:pos="4242"/>
-        </w:tabs>
-        <w:ind w:left="4242" w:hanging="283"/>
-      </w:pPr>
-    </w:lvl>
-    <w:lvl w:ilvl="6" w:tentative="0">
-      <w:start w:val="1"/>
-      <w:numFmt w:val="decimal"/>
-      <w:lvlText w:val="%7."/>
-      <w:lvlJc w:val="left"/>
-      <w:pPr>
-        <w:tabs>
-          <w:tab w:val="left" w:pos="4949"/>
-        </w:tabs>
-        <w:ind w:left="4949" w:hanging="283"/>
-      </w:pPr>
-    </w:lvl>
-    <w:lvl w:ilvl="7" w:tentative="0">
-      <w:start w:val="1"/>
-      <w:numFmt w:val="decimal"/>
-      <w:lvlText w:val="%8."/>
-      <w:lvlJc w:val="left"/>
-      <w:pPr>
-        <w:tabs>
-          <w:tab w:val="left" w:pos="5656"/>
-        </w:tabs>
-        <w:ind w:left="5656" w:hanging="283"/>
-      </w:pPr>
-    </w:lvl>
-    <w:lvl w:ilvl="8" w:tentative="0">
-      <w:start w:val="1"/>
-      <w:numFmt w:val="decimal"/>
-      <w:lvlText w:val="%9."/>
-      <w:lvlJc w:val="left"/>
-      <w:pPr>
-        <w:tabs>
-          <w:tab w:val="left" w:pos="6363"/>
-        </w:tabs>
-        <w:ind w:left="6363" w:hanging="283"/>
-      </w:pPr>
-    </w:lvl>
-  </w:abstractNum>
-  <w:abstractNum w:abstractNumId="8">
     <w:nsid w:val="B0F1ACD9"/>
     <w:multiLevelType w:val="multilevel"/>
     <w:tmpl w:val="B0F1ACD9"/>
@@ -3604,7 +3561,7 @@
       </w:pPr>
     </w:lvl>
   </w:abstractNum>
-  <w:abstractNum w:abstractNumId="9">
+  <w:abstractNum w:abstractNumId="8">
     <w:nsid w:val="B5E306ED"/>
     <w:multiLevelType w:val="multilevel"/>
     <w:tmpl w:val="B5E306ED"/>
@@ -3717,7 +3674,7 @@
       </w:pPr>
     </w:lvl>
   </w:abstractNum>
-  <w:abstractNum w:abstractNumId="10">
+  <w:abstractNum w:abstractNumId="9">
     <w:nsid w:val="B8CEF35B"/>
     <w:multiLevelType w:val="multilevel"/>
     <w:tmpl w:val="B8CEF35B"/>
@@ -3830,7 +3787,7 @@
       </w:pPr>
     </w:lvl>
   </w:abstractNum>
-  <w:abstractNum w:abstractNumId="11">
+  <w:abstractNum w:abstractNumId="10">
     <w:nsid w:val="BB64CFA9"/>
     <w:multiLevelType w:val="multilevel"/>
     <w:tmpl w:val="BB64CFA9"/>
@@ -3943,120 +3900,7 @@
       </w:pPr>
     </w:lvl>
   </w:abstractNum>
-  <w:abstractNum w:abstractNumId="12">
-    <w:nsid w:val="BE923771"/>
-    <w:multiLevelType w:val="multilevel"/>
-    <w:tmpl w:val="BE923771"/>
-    <w:lvl w:ilvl="0" w:tentative="0">
-      <w:start w:val="3"/>
-      <w:numFmt w:val="decimal"/>
-      <w:lvlText w:val="%1."/>
-      <w:lvlJc w:val="left"/>
-      <w:pPr>
-        <w:tabs>
-          <w:tab w:val="left" w:pos="707"/>
-        </w:tabs>
-        <w:ind w:left="707" w:hanging="283"/>
-      </w:pPr>
-    </w:lvl>
-    <w:lvl w:ilvl="1" w:tentative="0">
-      <w:start w:val="1"/>
-      <w:numFmt w:val="decimal"/>
-      <w:lvlText w:val="%2."/>
-      <w:lvlJc w:val="left"/>
-      <w:pPr>
-        <w:tabs>
-          <w:tab w:val="left" w:pos="1414"/>
-        </w:tabs>
-        <w:ind w:left="1414" w:hanging="283"/>
-      </w:pPr>
-    </w:lvl>
-    <w:lvl w:ilvl="2" w:tentative="0">
-      <w:start w:val="1"/>
-      <w:numFmt w:val="decimal"/>
-      <w:lvlText w:val="%3."/>
-      <w:lvlJc w:val="left"/>
-      <w:pPr>
-        <w:tabs>
-          <w:tab w:val="left" w:pos="2121"/>
-        </w:tabs>
-        <w:ind w:left="2121" w:hanging="283"/>
-      </w:pPr>
-    </w:lvl>
-    <w:lvl w:ilvl="3" w:tentative="0">
-      <w:start w:val="1"/>
-      <w:numFmt w:val="decimal"/>
-      <w:lvlText w:val="%4."/>
-      <w:lvlJc w:val="left"/>
-      <w:pPr>
-        <w:tabs>
-          <w:tab w:val="left" w:pos="2828"/>
-        </w:tabs>
-        <w:ind w:left="2828" w:hanging="283"/>
-      </w:pPr>
-    </w:lvl>
-    <w:lvl w:ilvl="4" w:tentative="0">
-      <w:start w:val="1"/>
-      <w:numFmt w:val="decimal"/>
-      <w:lvlText w:val="%5."/>
-      <w:lvlJc w:val="left"/>
-      <w:pPr>
-        <w:tabs>
-          <w:tab w:val="left" w:pos="3535"/>
-        </w:tabs>
-        <w:ind w:left="3535" w:hanging="283"/>
-      </w:pPr>
-    </w:lvl>
-    <w:lvl w:ilvl="5" w:tentative="0">
-      <w:start w:val="1"/>
-      <w:numFmt w:val="decimal"/>
-      <w:lvlText w:val="%6."/>
-      <w:lvlJc w:val="left"/>
-      <w:pPr>
-        <w:tabs>
-          <w:tab w:val="left" w:pos="4242"/>
-        </w:tabs>
-        <w:ind w:left="4242" w:hanging="283"/>
-      </w:pPr>
-    </w:lvl>
-    <w:lvl w:ilvl="6" w:tentative="0">
-      <w:start w:val="1"/>
-      <w:numFmt w:val="decimal"/>
-      <w:lvlText w:val="%7."/>
-      <w:lvlJc w:val="left"/>
-      <w:pPr>
-        <w:tabs>
-          <w:tab w:val="left" w:pos="4949"/>
-        </w:tabs>
-        <w:ind w:left="4949" w:hanging="283"/>
-      </w:pPr>
-    </w:lvl>
-    <w:lvl w:ilvl="7" w:tentative="0">
-      <w:start w:val="1"/>
-      <w:numFmt w:val="decimal"/>
-      <w:lvlText w:val="%8."/>
-      <w:lvlJc w:val="left"/>
-      <w:pPr>
-        <w:tabs>
-          <w:tab w:val="left" w:pos="5656"/>
-        </w:tabs>
-        <w:ind w:left="5656" w:hanging="283"/>
-      </w:pPr>
-    </w:lvl>
-    <w:lvl w:ilvl="8" w:tentative="0">
-      <w:start w:val="1"/>
-      <w:numFmt w:val="decimal"/>
-      <w:lvlText w:val="%9."/>
-      <w:lvlJc w:val="left"/>
-      <w:pPr>
-        <w:tabs>
-          <w:tab w:val="left" w:pos="6363"/>
-        </w:tabs>
-        <w:ind w:left="6363" w:hanging="283"/>
-      </w:pPr>
-    </w:lvl>
-  </w:abstractNum>
-  <w:abstractNum w:abstractNumId="13">
+  <w:abstractNum w:abstractNumId="11">
     <w:nsid w:val="C8879AEF"/>
     <w:multiLevelType w:val="multilevel"/>
     <w:tmpl w:val="C8879AEF"/>
@@ -4169,7 +4013,7 @@
       </w:pPr>
     </w:lvl>
   </w:abstractNum>
-  <w:abstractNum w:abstractNumId="14">
+  <w:abstractNum w:abstractNumId="12">
     <w:nsid w:val="CF092B84"/>
     <w:multiLevelType w:val="multilevel"/>
     <w:tmpl w:val="CF092B84"/>
@@ -4309,7 +4153,7 @@
       </w:rPr>
     </w:lvl>
   </w:abstractNum>
-  <w:abstractNum w:abstractNumId="15">
+  <w:abstractNum w:abstractNumId="13">
     <w:nsid w:val="D7F9FE59"/>
     <w:multiLevelType w:val="multilevel"/>
     <w:tmpl w:val="D7F9FE59"/>
@@ -4422,7 +4266,7 @@
       </w:pPr>
     </w:lvl>
   </w:abstractNum>
-  <w:abstractNum w:abstractNumId="16">
+  <w:abstractNum w:abstractNumId="14">
     <w:nsid w:val="DCBA6B53"/>
     <w:multiLevelType w:val="multilevel"/>
     <w:tmpl w:val="DCBA6B53"/>
@@ -4535,7 +4379,7 @@
       </w:pPr>
     </w:lvl>
   </w:abstractNum>
-  <w:abstractNum w:abstractNumId="17">
+  <w:abstractNum w:abstractNumId="15">
     <w:nsid w:val="E093A4B0"/>
     <w:multiLevelType w:val="multilevel"/>
     <w:tmpl w:val="E093A4B0"/>
@@ -4648,7 +4492,7 @@
       </w:pPr>
     </w:lvl>
   </w:abstractNum>
-  <w:abstractNum w:abstractNumId="18">
+  <w:abstractNum w:abstractNumId="16">
     <w:nsid w:val="F4B5D9F5"/>
     <w:multiLevelType w:val="multilevel"/>
     <w:tmpl w:val="F4B5D9F5"/>
@@ -4761,7 +4605,7 @@
       </w:pPr>
     </w:lvl>
   </w:abstractNum>
-  <w:abstractNum w:abstractNumId="19">
+  <w:abstractNum w:abstractNumId="17">
     <w:nsid w:val="F7735DC9"/>
     <w:multiLevelType w:val="multilevel"/>
     <w:tmpl w:val="F7735DC9"/>
@@ -4874,7 +4718,7 @@
       </w:pPr>
     </w:lvl>
   </w:abstractNum>
-  <w:abstractNum w:abstractNumId="20">
+  <w:abstractNum w:abstractNumId="18">
     <w:nsid w:val="0053208E"/>
     <w:multiLevelType w:val="multilevel"/>
     <w:tmpl w:val="0053208E"/>
@@ -5014,7 +4858,7 @@
       </w:rPr>
     </w:lvl>
   </w:abstractNum>
-  <w:abstractNum w:abstractNumId="21">
+  <w:abstractNum w:abstractNumId="19">
     <w:nsid w:val="0248C179"/>
     <w:multiLevelType w:val="multilevel"/>
     <w:tmpl w:val="0248C179"/>
@@ -5127,7 +4971,7 @@
       </w:pPr>
     </w:lvl>
   </w:abstractNum>
-  <w:abstractNum w:abstractNumId="22">
+  <w:abstractNum w:abstractNumId="20">
     <w:nsid w:val="03D62ECE"/>
     <w:multiLevelType w:val="multilevel"/>
     <w:tmpl w:val="03D62ECE"/>
@@ -5240,7 +5084,7 @@
       </w:pPr>
     </w:lvl>
   </w:abstractNum>
-  <w:abstractNum w:abstractNumId="23">
+  <w:abstractNum w:abstractNumId="21">
     <w:nsid w:val="0E640482"/>
     <w:multiLevelType w:val="multilevel"/>
     <w:tmpl w:val="0E640482"/>
@@ -5353,7 +5197,7 @@
       </w:pPr>
     </w:lvl>
   </w:abstractNum>
-  <w:abstractNum w:abstractNumId="24">
+  <w:abstractNum w:abstractNumId="22">
     <w:nsid w:val="1ACDE60F"/>
     <w:multiLevelType w:val="multilevel"/>
     <w:tmpl w:val="1ACDE60F"/>
@@ -5466,7 +5310,7 @@
       </w:pPr>
     </w:lvl>
   </w:abstractNum>
-  <w:abstractNum w:abstractNumId="25">
+  <w:abstractNum w:abstractNumId="23">
     <w:nsid w:val="243FCF68"/>
     <w:multiLevelType w:val="multilevel"/>
     <w:tmpl w:val="243FCF68"/>
@@ -5579,120 +5423,7 @@
       </w:pPr>
     </w:lvl>
   </w:abstractNum>
-  <w:abstractNum w:abstractNumId="26">
-    <w:nsid w:val="2470EC97"/>
-    <w:multiLevelType w:val="multilevel"/>
-    <w:tmpl w:val="2470EC97"/>
-    <w:lvl w:ilvl="0" w:tentative="0">
-      <w:start w:val="2"/>
-      <w:numFmt w:val="decimal"/>
-      <w:lvlText w:val="%1."/>
-      <w:lvlJc w:val="left"/>
-      <w:pPr>
-        <w:tabs>
-          <w:tab w:val="left" w:pos="707"/>
-        </w:tabs>
-        <w:ind w:left="707" w:hanging="283"/>
-      </w:pPr>
-    </w:lvl>
-    <w:lvl w:ilvl="1" w:tentative="0">
-      <w:start w:val="1"/>
-      <w:numFmt w:val="decimal"/>
-      <w:lvlText w:val="%2."/>
-      <w:lvlJc w:val="left"/>
-      <w:pPr>
-        <w:tabs>
-          <w:tab w:val="left" w:pos="1414"/>
-        </w:tabs>
-        <w:ind w:left="1414" w:hanging="283"/>
-      </w:pPr>
-    </w:lvl>
-    <w:lvl w:ilvl="2" w:tentative="0">
-      <w:start w:val="1"/>
-      <w:numFmt w:val="decimal"/>
-      <w:lvlText w:val="%3."/>
-      <w:lvlJc w:val="left"/>
-      <w:pPr>
-        <w:tabs>
-          <w:tab w:val="left" w:pos="2121"/>
-        </w:tabs>
-        <w:ind w:left="2121" w:hanging="283"/>
-      </w:pPr>
-    </w:lvl>
-    <w:lvl w:ilvl="3" w:tentative="0">
-      <w:start w:val="1"/>
-      <w:numFmt w:val="decimal"/>
-      <w:lvlText w:val="%4."/>
-      <w:lvlJc w:val="left"/>
-      <w:pPr>
-        <w:tabs>
-          <w:tab w:val="left" w:pos="2828"/>
-        </w:tabs>
-        <w:ind w:left="2828" w:hanging="283"/>
-      </w:pPr>
-    </w:lvl>
-    <w:lvl w:ilvl="4" w:tentative="0">
-      <w:start w:val="1"/>
-      <w:numFmt w:val="decimal"/>
-      <w:lvlText w:val="%5."/>
-      <w:lvlJc w:val="left"/>
-      <w:pPr>
-        <w:tabs>
-          <w:tab w:val="left" w:pos="3535"/>
-        </w:tabs>
-        <w:ind w:left="3535" w:hanging="283"/>
-      </w:pPr>
-    </w:lvl>
-    <w:lvl w:ilvl="5" w:tentative="0">
-      <w:start w:val="1"/>
-      <w:numFmt w:val="decimal"/>
-      <w:lvlText w:val="%6."/>
-      <w:lvlJc w:val="left"/>
-      <w:pPr>
-        <w:tabs>
-          <w:tab w:val="left" w:pos="4242"/>
-        </w:tabs>
-        <w:ind w:left="4242" w:hanging="283"/>
-      </w:pPr>
-    </w:lvl>
-    <w:lvl w:ilvl="6" w:tentative="0">
-      <w:start w:val="1"/>
-      <w:numFmt w:val="decimal"/>
-      <w:lvlText w:val="%7."/>
-      <w:lvlJc w:val="left"/>
-      <w:pPr>
-        <w:tabs>
-          <w:tab w:val="left" w:pos="4949"/>
-        </w:tabs>
-        <w:ind w:left="4949" w:hanging="283"/>
-      </w:pPr>
-    </w:lvl>
-    <w:lvl w:ilvl="7" w:tentative="0">
-      <w:start w:val="1"/>
-      <w:numFmt w:val="decimal"/>
-      <w:lvlText w:val="%8."/>
-      <w:lvlJc w:val="left"/>
-      <w:pPr>
-        <w:tabs>
-          <w:tab w:val="left" w:pos="5656"/>
-        </w:tabs>
-        <w:ind w:left="5656" w:hanging="283"/>
-      </w:pPr>
-    </w:lvl>
-    <w:lvl w:ilvl="8" w:tentative="0">
-      <w:start w:val="1"/>
-      <w:numFmt w:val="decimal"/>
-      <w:lvlText w:val="%9."/>
-      <w:lvlJc w:val="left"/>
-      <w:pPr>
-        <w:tabs>
-          <w:tab w:val="left" w:pos="6363"/>
-        </w:tabs>
-        <w:ind w:left="6363" w:hanging="283"/>
-      </w:pPr>
-    </w:lvl>
-  </w:abstractNum>
-  <w:abstractNum w:abstractNumId="27">
+  <w:abstractNum w:abstractNumId="24">
     <w:nsid w:val="25B654F3"/>
     <w:multiLevelType w:val="multilevel"/>
     <w:tmpl w:val="25B654F3"/>
@@ -5805,7 +5536,7 @@
       </w:pPr>
     </w:lvl>
   </w:abstractNum>
-  <w:abstractNum w:abstractNumId="28">
+  <w:abstractNum w:abstractNumId="25">
     <w:nsid w:val="2A8F537B"/>
     <w:multiLevelType w:val="multilevel"/>
     <w:tmpl w:val="2A8F537B"/>
@@ -5918,7 +5649,7 @@
       </w:pPr>
     </w:lvl>
   </w:abstractNum>
-  <w:abstractNum w:abstractNumId="29">
+  <w:abstractNum w:abstractNumId="26">
     <w:nsid w:val="30FC5B15"/>
     <w:multiLevelType w:val="multilevel"/>
     <w:tmpl w:val="30FC5B15"/>
@@ -6031,7 +5762,7 @@
       </w:pPr>
     </w:lvl>
   </w:abstractNum>
-  <w:abstractNum w:abstractNumId="30">
+  <w:abstractNum w:abstractNumId="27">
     <w:nsid w:val="322D85CA"/>
     <w:multiLevelType w:val="multilevel"/>
     <w:tmpl w:val="322D85CA"/>
@@ -6171,120 +5902,7 @@
       </w:rPr>
     </w:lvl>
   </w:abstractNum>
-  <w:abstractNum w:abstractNumId="31">
-    <w:nsid w:val="39A0D9AC"/>
-    <w:multiLevelType w:val="multilevel"/>
-    <w:tmpl w:val="39A0D9AC"/>
-    <w:lvl w:ilvl="0" w:tentative="0">
-      <w:start w:val="4"/>
-      <w:numFmt w:val="decimal"/>
-      <w:lvlText w:val="%1."/>
-      <w:lvlJc w:val="left"/>
-      <w:pPr>
-        <w:tabs>
-          <w:tab w:val="left" w:pos="707"/>
-        </w:tabs>
-        <w:ind w:left="707" w:hanging="283"/>
-      </w:pPr>
-    </w:lvl>
-    <w:lvl w:ilvl="1" w:tentative="0">
-      <w:start w:val="1"/>
-      <w:numFmt w:val="decimal"/>
-      <w:lvlText w:val="%2."/>
-      <w:lvlJc w:val="left"/>
-      <w:pPr>
-        <w:tabs>
-          <w:tab w:val="left" w:pos="1414"/>
-        </w:tabs>
-        <w:ind w:left="1414" w:hanging="283"/>
-      </w:pPr>
-    </w:lvl>
-    <w:lvl w:ilvl="2" w:tentative="0">
-      <w:start w:val="1"/>
-      <w:numFmt w:val="decimal"/>
-      <w:lvlText w:val="%3."/>
-      <w:lvlJc w:val="left"/>
-      <w:pPr>
-        <w:tabs>
-          <w:tab w:val="left" w:pos="2121"/>
-        </w:tabs>
-        <w:ind w:left="2121" w:hanging="283"/>
-      </w:pPr>
-    </w:lvl>
-    <w:lvl w:ilvl="3" w:tentative="0">
-      <w:start w:val="1"/>
-      <w:numFmt w:val="decimal"/>
-      <w:lvlText w:val="%4."/>
-      <w:lvlJc w:val="left"/>
-      <w:pPr>
-        <w:tabs>
-          <w:tab w:val="left" w:pos="2828"/>
-        </w:tabs>
-        <w:ind w:left="2828" w:hanging="283"/>
-      </w:pPr>
-    </w:lvl>
-    <w:lvl w:ilvl="4" w:tentative="0">
-      <w:start w:val="1"/>
-      <w:numFmt w:val="decimal"/>
-      <w:lvlText w:val="%5."/>
-      <w:lvlJc w:val="left"/>
-      <w:pPr>
-        <w:tabs>
-          <w:tab w:val="left" w:pos="3535"/>
-        </w:tabs>
-        <w:ind w:left="3535" w:hanging="283"/>
-      </w:pPr>
-    </w:lvl>
-    <w:lvl w:ilvl="5" w:tentative="0">
-      <w:start w:val="1"/>
-      <w:numFmt w:val="decimal"/>
-      <w:lvlText w:val="%6."/>
-      <w:lvlJc w:val="left"/>
-      <w:pPr>
-        <w:tabs>
-          <w:tab w:val="left" w:pos="4242"/>
-        </w:tabs>
-        <w:ind w:left="4242" w:hanging="283"/>
-      </w:pPr>
-    </w:lvl>
-    <w:lvl w:ilvl="6" w:tentative="0">
-      <w:start w:val="1"/>
-      <w:numFmt w:val="decimal"/>
-      <w:lvlText w:val="%7."/>
-      <w:lvlJc w:val="left"/>
-      <w:pPr>
-        <w:tabs>
-          <w:tab w:val="left" w:pos="4949"/>
-        </w:tabs>
-        <w:ind w:left="4949" w:hanging="283"/>
-      </w:pPr>
-    </w:lvl>
-    <w:lvl w:ilvl="7" w:tentative="0">
-      <w:start w:val="1"/>
-      <w:numFmt w:val="decimal"/>
-      <w:lvlText w:val="%8."/>
-      <w:lvlJc w:val="left"/>
-      <w:pPr>
-        <w:tabs>
-          <w:tab w:val="left" w:pos="5656"/>
-        </w:tabs>
-        <w:ind w:left="5656" w:hanging="283"/>
-      </w:pPr>
-    </w:lvl>
-    <w:lvl w:ilvl="8" w:tentative="0">
-      <w:start w:val="1"/>
-      <w:numFmt w:val="decimal"/>
-      <w:lvlText w:val="%9."/>
-      <w:lvlJc w:val="left"/>
-      <w:pPr>
-        <w:tabs>
-          <w:tab w:val="left" w:pos="6363"/>
-        </w:tabs>
-        <w:ind w:left="6363" w:hanging="283"/>
-      </w:pPr>
-    </w:lvl>
-  </w:abstractNum>
-  <w:abstractNum w:abstractNumId="32">
+  <w:abstractNum w:abstractNumId="28">
     <w:nsid w:val="46A08BB8"/>
     <w:multiLevelType w:val="multilevel"/>
     <w:tmpl w:val="46A08BB8"/>
@@ -6397,7 +6015,7 @@
       </w:pPr>
     </w:lvl>
   </w:abstractNum>
-  <w:abstractNum w:abstractNumId="33">
+  <w:abstractNum w:abstractNumId="29">
     <w:nsid w:val="4C1BAE26"/>
     <w:multiLevelType w:val="multilevel"/>
     <w:tmpl w:val="4C1BAE26"/>
@@ -6510,7 +6128,7 @@
       </w:pPr>
     </w:lvl>
   </w:abstractNum>
-  <w:abstractNum w:abstractNumId="34">
+  <w:abstractNum w:abstractNumId="30">
     <w:nsid w:val="4C3D7A74"/>
     <w:multiLevelType w:val="multilevel"/>
     <w:tmpl w:val="4C3D7A74"/>
@@ -6623,7 +6241,7 @@
       </w:pPr>
     </w:lvl>
   </w:abstractNum>
-  <w:abstractNum w:abstractNumId="35">
+  <w:abstractNum w:abstractNumId="31">
     <w:nsid w:val="4D4DC07F"/>
     <w:multiLevelType w:val="multilevel"/>
     <w:tmpl w:val="4D4DC07F"/>
@@ -6736,233 +6354,7 @@
       </w:pPr>
     </w:lvl>
   </w:abstractNum>
-  <w:abstractNum w:abstractNumId="36">
-    <w:nsid w:val="4D94DA66"/>
-    <w:multiLevelType w:val="multilevel"/>
-    <w:tmpl w:val="4D94DA66"/>
-    <w:lvl w:ilvl="0" w:tentative="0">
-      <w:start w:val="1"/>
-      <w:numFmt w:val="decimal"/>
-      <w:lvlText w:val="%1."/>
-      <w:lvlJc w:val="left"/>
-      <w:pPr>
-        <w:tabs>
-          <w:tab w:val="left" w:pos="707"/>
-        </w:tabs>
-        <w:ind w:left="707" w:hanging="283"/>
-      </w:pPr>
-    </w:lvl>
-    <w:lvl w:ilvl="1" w:tentative="0">
-      <w:start w:val="1"/>
-      <w:numFmt w:val="decimal"/>
-      <w:lvlText w:val="%2."/>
-      <w:lvlJc w:val="left"/>
-      <w:pPr>
-        <w:tabs>
-          <w:tab w:val="left" w:pos="1414"/>
-        </w:tabs>
-        <w:ind w:left="1414" w:hanging="283"/>
-      </w:pPr>
-    </w:lvl>
-    <w:lvl w:ilvl="2" w:tentative="0">
-      <w:start w:val="1"/>
-      <w:numFmt w:val="decimal"/>
-      <w:lvlText w:val="%3."/>
-      <w:lvlJc w:val="left"/>
-      <w:pPr>
-        <w:tabs>
-          <w:tab w:val="left" w:pos="2121"/>
-        </w:tabs>
-        <w:ind w:left="2121" w:hanging="283"/>
-      </w:pPr>
-    </w:lvl>
-    <w:lvl w:ilvl="3" w:tentative="0">
-      <w:start w:val="1"/>
-      <w:numFmt w:val="decimal"/>
-      <w:lvlText w:val="%4."/>
-      <w:lvlJc w:val="left"/>
-      <w:pPr>
-        <w:tabs>
-          <w:tab w:val="left" w:pos="2828"/>
-        </w:tabs>
-        <w:ind w:left="2828" w:hanging="283"/>
-      </w:pPr>
-    </w:lvl>
-    <w:lvl w:ilvl="4" w:tentative="0">
-      <w:start w:val="1"/>
-      <w:numFmt w:val="decimal"/>
-      <w:lvlText w:val="%5."/>
-      <w:lvlJc w:val="left"/>
-      <w:pPr>
-        <w:tabs>
-          <w:tab w:val="left" w:pos="3535"/>
-        </w:tabs>
-        <w:ind w:left="3535" w:hanging="283"/>
-      </w:pPr>
-    </w:lvl>
-    <w:lvl w:ilvl="5" w:tentative="0">
-      <w:start w:val="1"/>
-      <w:numFmt w:val="decimal"/>
-      <w:lvlText w:val="%6."/>
-      <w:lvlJc w:val="left"/>
-      <w:pPr>
-        <w:tabs>
-          <w:tab w:val="left" w:pos="4242"/>
-        </w:tabs>
-        <w:ind w:left="4242" w:hanging="283"/>
-      </w:pPr>
-    </w:lvl>
-    <w:lvl w:ilvl="6" w:tentative="0">
-      <w:start w:val="1"/>
-      <w:numFmt w:val="decimal"/>
-      <w:lvlText w:val="%7."/>
-      <w:lvlJc w:val="left"/>
-      <w:pPr>
-        <w:tabs>
-          <w:tab w:val="left" w:pos="4949"/>
-        </w:tabs>
-        <w:ind w:left="4949" w:hanging="283"/>
-      </w:pPr>
-    </w:lvl>
-    <w:lvl w:ilvl="7" w:tentative="0">
-      <w:start w:val="1"/>
-      <w:numFmt w:val="decimal"/>
-      <w:lvlText w:val="%8."/>
-      <w:lvlJc w:val="left"/>
-      <w:pPr>
-        <w:tabs>
-          <w:tab w:val="left" w:pos="5656"/>
-        </w:tabs>
-        <w:ind w:left="5656" w:hanging="283"/>
-      </w:pPr>
-    </w:lvl>
-    <w:lvl w:ilvl="8" w:tentative="0">
-      <w:start w:val="1"/>
-      <w:numFmt w:val="decimal"/>
-      <w:lvlText w:val="%9."/>
-      <w:lvlJc w:val="left"/>
-      <w:pPr>
-        <w:tabs>
-          <w:tab w:val="left" w:pos="6363"/>
-        </w:tabs>
-        <w:ind w:left="6363" w:hanging="283"/>
-      </w:pPr>
-    </w:lvl>
-  </w:abstractNum>
-  <w:abstractNum w:abstractNumId="37">
-    <w:nsid w:val="58765686"/>
-    <w:multiLevelType w:val="multilevel"/>
-    <w:tmpl w:val="58765686"/>
-    <w:lvl w:ilvl="0" w:tentative="0">
-      <w:start w:val="5"/>
-      <w:numFmt w:val="decimal"/>
-      <w:lvlText w:val="%1."/>
-      <w:lvlJc w:val="left"/>
-      <w:pPr>
-        <w:tabs>
-          <w:tab w:val="left" w:pos="707"/>
-        </w:tabs>
-        <w:ind w:left="707" w:hanging="283"/>
-      </w:pPr>
-    </w:lvl>
-    <w:lvl w:ilvl="1" w:tentative="0">
-      <w:start w:val="1"/>
-      <w:numFmt w:val="decimal"/>
-      <w:lvlText w:val="%2."/>
-      <w:lvlJc w:val="left"/>
-      <w:pPr>
-        <w:tabs>
-          <w:tab w:val="left" w:pos="1414"/>
-        </w:tabs>
-        <w:ind w:left="1414" w:hanging="283"/>
-      </w:pPr>
-    </w:lvl>
-    <w:lvl w:ilvl="2" w:tentative="0">
-      <w:start w:val="1"/>
-      <w:numFmt w:val="decimal"/>
-      <w:lvlText w:val="%3."/>
-      <w:lvlJc w:val="left"/>
-      <w:pPr>
-        <w:tabs>
-          <w:tab w:val="left" w:pos="2121"/>
-        </w:tabs>
-        <w:ind w:left="2121" w:hanging="283"/>
-      </w:pPr>
-    </w:lvl>
-    <w:lvl w:ilvl="3" w:tentative="0">
-      <w:start w:val="1"/>
-      <w:numFmt w:val="decimal"/>
-      <w:lvlText w:val="%4."/>
-      <w:lvlJc w:val="left"/>
-      <w:pPr>
-        <w:tabs>
-          <w:tab w:val="left" w:pos="2828"/>
-        </w:tabs>
-        <w:ind w:left="2828" w:hanging="283"/>
-      </w:pPr>
-    </w:lvl>
-    <w:lvl w:ilvl="4" w:tentative="0">
-      <w:start w:val="1"/>
-      <w:numFmt w:val="decimal"/>
-      <w:lvlText w:val="%5."/>
-      <w:lvlJc w:val="left"/>
-      <w:pPr>
-        <w:tabs>
-          <w:tab w:val="left" w:pos="3535"/>
-        </w:tabs>
-        <w:ind w:left="3535" w:hanging="283"/>
-      </w:pPr>
-    </w:lvl>
-    <w:lvl w:ilvl="5" w:tentative="0">
-      <w:start w:val="1"/>
-      <w:numFmt w:val="decimal"/>
-      <w:lvlText w:val="%6."/>
-      <w:lvlJc w:val="left"/>
-      <w:pPr>
-        <w:tabs>
-          <w:tab w:val="left" w:pos="4242"/>
-        </w:tabs>
-        <w:ind w:left="4242" w:hanging="283"/>
-      </w:pPr>
-    </w:lvl>
-    <w:lvl w:ilvl="6" w:tentative="0">
-      <w:start w:val="1"/>
-      <w:numFmt w:val="decimal"/>
-      <w:lvlText w:val="%7."/>
-      <w:lvlJc w:val="left"/>
-      <w:pPr>
-        <w:tabs>
-          <w:tab w:val="left" w:pos="4949"/>
-        </w:tabs>
-        <w:ind w:left="4949" w:hanging="283"/>
-      </w:pPr>
-    </w:lvl>
-    <w:lvl w:ilvl="7" w:tentative="0">
-      <w:start w:val="1"/>
-      <w:numFmt w:val="decimal"/>
-      <w:lvlText w:val="%8."/>
-      <w:lvlJc w:val="left"/>
-      <w:pPr>
-        <w:tabs>
-          <w:tab w:val="left" w:pos="5656"/>
-        </w:tabs>
-        <w:ind w:left="5656" w:hanging="283"/>
-      </w:pPr>
-    </w:lvl>
-    <w:lvl w:ilvl="8" w:tentative="0">
-      <w:start w:val="1"/>
-      <w:numFmt w:val="decimal"/>
-      <w:lvlText w:val="%9."/>
-      <w:lvlJc w:val="left"/>
-      <w:pPr>
-        <w:tabs>
-          <w:tab w:val="left" w:pos="6363"/>
-        </w:tabs>
-        <w:ind w:left="6363" w:hanging="283"/>
-      </w:pPr>
-    </w:lvl>
-  </w:abstractNum>
-  <w:abstractNum w:abstractNumId="38">
+  <w:abstractNum w:abstractNumId="32">
     <w:nsid w:val="59ADCABA"/>
     <w:multiLevelType w:val="multilevel"/>
     <w:tmpl w:val="59ADCABA"/>
@@ -7102,7 +6494,7 @@
       </w:rPr>
     </w:lvl>
   </w:abstractNum>
-  <w:abstractNum w:abstractNumId="39">
+  <w:abstractNum w:abstractNumId="33">
     <w:nsid w:val="5A241D34"/>
     <w:multiLevelType w:val="multilevel"/>
     <w:tmpl w:val="5A241D34"/>
@@ -7215,120 +6607,7 @@
       </w:pPr>
     </w:lvl>
   </w:abstractNum>
-  <w:abstractNum w:abstractNumId="40">
-    <w:nsid w:val="5E29AB5A"/>
-    <w:multiLevelType w:val="multilevel"/>
-    <w:tmpl w:val="5E29AB5A"/>
-    <w:lvl w:ilvl="0" w:tentative="0">
-      <w:start w:val="3"/>
-      <w:numFmt w:val="decimal"/>
-      <w:lvlText w:val="%1."/>
-      <w:lvlJc w:val="left"/>
-      <w:pPr>
-        <w:tabs>
-          <w:tab w:val="left" w:pos="707"/>
-        </w:tabs>
-        <w:ind w:left="707" w:hanging="283"/>
-      </w:pPr>
-    </w:lvl>
-    <w:lvl w:ilvl="1" w:tentative="0">
-      <w:start w:val="1"/>
-      <w:numFmt w:val="decimal"/>
-      <w:lvlText w:val="%2."/>
-      <w:lvlJc w:val="left"/>
-      <w:pPr>
-        <w:tabs>
-          <w:tab w:val="left" w:pos="1414"/>
-        </w:tabs>
-        <w:ind w:left="1414" w:hanging="283"/>
-      </w:pPr>
-    </w:lvl>
-    <w:lvl w:ilvl="2" w:tentative="0">
-      <w:start w:val="1"/>
-      <w:numFmt w:val="decimal"/>
-      <w:lvlText w:val="%3."/>
-      <w:lvlJc w:val="left"/>
-      <w:pPr>
-        <w:tabs>
-          <w:tab w:val="left" w:pos="2121"/>
-        </w:tabs>
-        <w:ind w:left="2121" w:hanging="283"/>
-      </w:pPr>
-    </w:lvl>
-    <w:lvl w:ilvl="3" w:tentative="0">
-      <w:start w:val="1"/>
-      <w:numFmt w:val="decimal"/>
-      <w:lvlText w:val="%4."/>
-      <w:lvlJc w:val="left"/>
-      <w:pPr>
-        <w:tabs>
-          <w:tab w:val="left" w:pos="2828"/>
-        </w:tabs>
-        <w:ind w:left="2828" w:hanging="283"/>
-      </w:pPr>
-    </w:lvl>
-    <w:lvl w:ilvl="4" w:tentative="0">
-      <w:start w:val="1"/>
-      <w:numFmt w:val="decimal"/>
-      <w:lvlText w:val="%5."/>
-      <w:lvlJc w:val="left"/>
-      <w:pPr>
-        <w:tabs>
-          <w:tab w:val="left" w:pos="3535"/>
-        </w:tabs>
-        <w:ind w:left="3535" w:hanging="283"/>
-      </w:pPr>
-    </w:lvl>
-    <w:lvl w:ilvl="5" w:tentative="0">
-      <w:start w:val="1"/>
-      <w:numFmt w:val="decimal"/>
-      <w:lvlText w:val="%6."/>
-      <w:lvlJc w:val="left"/>
-      <w:pPr>
-        <w:tabs>
-          <w:tab w:val="left" w:pos="4242"/>
-        </w:tabs>
-        <w:ind w:left="4242" w:hanging="283"/>
-      </w:pPr>
-    </w:lvl>
-    <w:lvl w:ilvl="6" w:tentative="0">
-      <w:start w:val="1"/>
-      <w:numFmt w:val="decimal"/>
-      <w:lvlText w:val="%7."/>
-      <w:lvlJc w:val="left"/>
-      <w:pPr>
-        <w:tabs>
-          <w:tab w:val="left" w:pos="4949"/>
-        </w:tabs>
-        <w:ind w:left="4949" w:hanging="283"/>
-      </w:pPr>
-    </w:lvl>
-    <w:lvl w:ilvl="7" w:tentative="0">
-      <w:start w:val="1"/>
-      <w:numFmt w:val="decimal"/>
-      <w:lvlText w:val="%8."/>
-      <w:lvlJc w:val="left"/>
-      <w:pPr>
-        <w:tabs>
-          <w:tab w:val="left" w:pos="5656"/>
-        </w:tabs>
-        <w:ind w:left="5656" w:hanging="283"/>
-      </w:pPr>
-    </w:lvl>
-    <w:lvl w:ilvl="8" w:tentative="0">
-      <w:start w:val="1"/>
-      <w:numFmt w:val="decimal"/>
-      <w:lvlText w:val="%9."/>
-      <w:lvlJc w:val="left"/>
-      <w:pPr>
-        <w:tabs>
-          <w:tab w:val="left" w:pos="6363"/>
-        </w:tabs>
-        <w:ind w:left="6363" w:hanging="283"/>
-      </w:pPr>
-    </w:lvl>
-  </w:abstractNum>
-  <w:abstractNum w:abstractNumId="41">
+  <w:abstractNum w:abstractNumId="34">
     <w:nsid w:val="5FFFB1A7"/>
     <w:multiLevelType w:val="multilevel"/>
     <w:tmpl w:val="5FFFB1A7"/>
@@ -7441,7 +6720,7 @@
       </w:pPr>
     </w:lvl>
   </w:abstractNum>
-  <w:abstractNum w:abstractNumId="42">
+  <w:abstractNum w:abstractNumId="35">
     <w:nsid w:val="60382F6E"/>
     <w:multiLevelType w:val="multilevel"/>
     <w:tmpl w:val="60382F6E"/>
@@ -7554,7 +6833,7 @@
       </w:pPr>
     </w:lvl>
   </w:abstractNum>
-  <w:abstractNum w:abstractNumId="43">
+  <w:abstractNum w:abstractNumId="36">
     <w:nsid w:val="629F7852"/>
     <w:multiLevelType w:val="multilevel"/>
     <w:tmpl w:val="629F7852"/>
@@ -7667,7 +6946,7 @@
       </w:pPr>
     </w:lvl>
   </w:abstractNum>
-  <w:abstractNum w:abstractNumId="44">
+  <w:abstractNum w:abstractNumId="37">
     <w:nsid w:val="65CD0074"/>
     <w:multiLevelType w:val="multilevel"/>
     <w:tmpl w:val="65CD0074"/>
@@ -7807,120 +7086,7 @@
       </w:rPr>
     </w:lvl>
   </w:abstractNum>
-  <w:abstractNum w:abstractNumId="45">
-    <w:nsid w:val="72183CF9"/>
-    <w:multiLevelType w:val="multilevel"/>
-    <w:tmpl w:val="72183CF9"/>
-    <w:lvl w:ilvl="0" w:tentative="0">
-      <w:start w:val="1"/>
-      <w:numFmt w:val="decimal"/>
-      <w:lvlText w:val="%1."/>
-      <w:lvlJc w:val="left"/>
-      <w:pPr>
-        <w:tabs>
-          <w:tab w:val="left" w:pos="707"/>
-        </w:tabs>
-        <w:ind w:left="707" w:hanging="283"/>
-      </w:pPr>
-    </w:lvl>
-    <w:lvl w:ilvl="1" w:tentative="0">
-      <w:start w:val="1"/>
-      <w:numFmt w:val="decimal"/>
-      <w:lvlText w:val="%2."/>
-      <w:lvlJc w:val="left"/>
-      <w:pPr>
-        <w:tabs>
-          <w:tab w:val="left" w:pos="1414"/>
-        </w:tabs>
-        <w:ind w:left="1414" w:hanging="283"/>
-      </w:pPr>
-    </w:lvl>
-    <w:lvl w:ilvl="2" w:tentative="0">
-      <w:start w:val="1"/>
-      <w:numFmt w:val="decimal"/>
-      <w:lvlText w:val="%3."/>
-      <w:lvlJc w:val="left"/>
-      <w:pPr>
-        <w:tabs>
-          <w:tab w:val="left" w:pos="2121"/>
-        </w:tabs>
-        <w:ind w:left="2121" w:hanging="283"/>
-      </w:pPr>
-    </w:lvl>
-    <w:lvl w:ilvl="3" w:tentative="0">
-      <w:start w:val="1"/>
-      <w:numFmt w:val="decimal"/>
-      <w:lvlText w:val="%4."/>
-      <w:lvlJc w:val="left"/>
-      <w:pPr>
-        <w:tabs>
-          <w:tab w:val="left" w:pos="2828"/>
-        </w:tabs>
-        <w:ind w:left="2828" w:hanging="283"/>
-      </w:pPr>
-    </w:lvl>
-    <w:lvl w:ilvl="4" w:tentative="0">
-      <w:start w:val="1"/>
-      <w:numFmt w:val="decimal"/>
-      <w:lvlText w:val="%5."/>
-      <w:lvlJc w:val="left"/>
-      <w:pPr>
-        <w:tabs>
-          <w:tab w:val="left" w:pos="3535"/>
-        </w:tabs>
-        <w:ind w:left="3535" w:hanging="283"/>
-      </w:pPr>
-    </w:lvl>
-    <w:lvl w:ilvl="5" w:tentative="0">
-      <w:start w:val="1"/>
-      <w:numFmt w:val="decimal"/>
-      <w:lvlText w:val="%6."/>
-      <w:lvlJc w:val="left"/>
-      <w:pPr>
-        <w:tabs>
-          <w:tab w:val="left" w:pos="4242"/>
-        </w:tabs>
-        <w:ind w:left="4242" w:hanging="283"/>
-      </w:pPr>
-    </w:lvl>
-    <w:lvl w:ilvl="6" w:tentative="0">
-      <w:start w:val="1"/>
-      <w:numFmt w:val="decimal"/>
-      <w:lvlText w:val="%7."/>
-      <w:lvlJc w:val="left"/>
-      <w:pPr>
-        <w:tabs>
-          <w:tab w:val="left" w:pos="4949"/>
-        </w:tabs>
-        <w:ind w:left="4949" w:hanging="283"/>
-      </w:pPr>
-    </w:lvl>
-    <w:lvl w:ilvl="7" w:tentative="0">
-      <w:start w:val="1"/>
-      <w:numFmt w:val="decimal"/>
-      <w:lvlText w:val="%8."/>
-      <w:lvlJc w:val="left"/>
-      <w:pPr>
-        <w:tabs>
-          <w:tab w:val="left" w:pos="5656"/>
-        </w:tabs>
-        <w:ind w:left="5656" w:hanging="283"/>
-      </w:pPr>
-    </w:lvl>
-    <w:lvl w:ilvl="8" w:tentative="0">
-      <w:start w:val="1"/>
-      <w:numFmt w:val="decimal"/>
-      <w:lvlText w:val="%9."/>
-      <w:lvlJc w:val="left"/>
-      <w:pPr>
-        <w:tabs>
-          <w:tab w:val="left" w:pos="6363"/>
-        </w:tabs>
-        <w:ind w:left="6363" w:hanging="283"/>
-      </w:pPr>
-    </w:lvl>
-  </w:abstractNum>
-  <w:abstractNum w:abstractNumId="46">
+  <w:abstractNum w:abstractNumId="38">
     <w:nsid w:val="74C28B35"/>
     <w:multiLevelType w:val="multilevel"/>
     <w:tmpl w:val="74C28B35"/>
@@ -8033,7 +7199,7 @@
       </w:pPr>
     </w:lvl>
   </w:abstractNum>
-  <w:abstractNum w:abstractNumId="47">
+  <w:abstractNum w:abstractNumId="39">
     <w:nsid w:val="77ECEA79"/>
     <w:multiLevelType w:val="multilevel"/>
     <w:tmpl w:val="77ECEA79"/>
@@ -8146,233 +7312,7 @@
       </w:pPr>
     </w:lvl>
   </w:abstractNum>
-  <w:abstractNum w:abstractNumId="48">
-    <w:nsid w:val="79AA4FA4"/>
-    <w:multiLevelType w:val="multilevel"/>
-    <w:tmpl w:val="79AA4FA4"/>
-    <w:lvl w:ilvl="0" w:tentative="0">
-      <w:start w:val="2"/>
-      <w:numFmt w:val="decimal"/>
-      <w:lvlText w:val="%1."/>
-      <w:lvlJc w:val="left"/>
-      <w:pPr>
-        <w:tabs>
-          <w:tab w:val="left" w:pos="707"/>
-        </w:tabs>
-        <w:ind w:left="707" w:hanging="283"/>
-      </w:pPr>
-    </w:lvl>
-    <w:lvl w:ilvl="1" w:tentative="0">
-      <w:start w:val="1"/>
-      <w:numFmt w:val="decimal"/>
-      <w:lvlText w:val="%2."/>
-      <w:lvlJc w:val="left"/>
-      <w:pPr>
-        <w:tabs>
-          <w:tab w:val="left" w:pos="1414"/>
-        </w:tabs>
-        <w:ind w:left="1414" w:hanging="283"/>
-      </w:pPr>
-    </w:lvl>
-    <w:lvl w:ilvl="2" w:tentative="0">
-      <w:start w:val="1"/>
-      <w:numFmt w:val="decimal"/>
-      <w:lvlText w:val="%3."/>
-      <w:lvlJc w:val="left"/>
-      <w:pPr>
-        <w:tabs>
-          <w:tab w:val="left" w:pos="2121"/>
-        </w:tabs>
-        <w:ind w:left="2121" w:hanging="283"/>
-      </w:pPr>
-    </w:lvl>
-    <w:lvl w:ilvl="3" w:tentative="0">
-      <w:start w:val="1"/>
-      <w:numFmt w:val="decimal"/>
-      <w:lvlText w:val="%4."/>
-      <w:lvlJc w:val="left"/>
-      <w:pPr>
-        <w:tabs>
-          <w:tab w:val="left" w:pos="2828"/>
-        </w:tabs>
-        <w:ind w:left="2828" w:hanging="283"/>
-      </w:pPr>
-    </w:lvl>
-    <w:lvl w:ilvl="4" w:tentative="0">
-      <w:start w:val="1"/>
-      <w:numFmt w:val="decimal"/>
-      <w:lvlText w:val="%5."/>
-      <w:lvlJc w:val="left"/>
-      <w:pPr>
-        <w:tabs>
-          <w:tab w:val="left" w:pos="3535"/>
-        </w:tabs>
-        <w:ind w:left="3535" w:hanging="283"/>
-      </w:pPr>
-    </w:lvl>
-    <w:lvl w:ilvl="5" w:tentative="0">
-      <w:start w:val="1"/>
-      <w:numFmt w:val="decimal"/>
-      <w:lvlText w:val="%6."/>
-      <w:lvlJc w:val="left"/>
-      <w:pPr>
-        <w:tabs>
-          <w:tab w:val="left" w:pos="4242"/>
-        </w:tabs>
-        <w:ind w:left="4242" w:hanging="283"/>
-      </w:pPr>
-    </w:lvl>
-    <w:lvl w:ilvl="6" w:tentative="0">
-      <w:start w:val="1"/>
-      <w:numFmt w:val="decimal"/>
-      <w:lvlText w:val="%7."/>
-      <w:lvlJc w:val="left"/>
-      <w:pPr>
-        <w:tabs>
-          <w:tab w:val="left" w:pos="4949"/>
-        </w:tabs>
-        <w:ind w:left="4949" w:hanging="283"/>
-      </w:pPr>
-    </w:lvl>
-    <w:lvl w:ilvl="7" w:tentative="0">
-      <w:start w:val="1"/>
-      <w:numFmt w:val="decimal"/>
-      <w:lvlText w:val="%8."/>
-      <w:lvlJc w:val="left"/>
-      <w:pPr>
-        <w:tabs>
-          <w:tab w:val="left" w:pos="5656"/>
-        </w:tabs>
-        <w:ind w:left="5656" w:hanging="283"/>
-      </w:pPr>
-    </w:lvl>
-    <w:lvl w:ilvl="8" w:tentative="0">
-      <w:start w:val="1"/>
-      <w:numFmt w:val="decimal"/>
-      <w:lvlText w:val="%9."/>
-      <w:lvlJc w:val="left"/>
-      <w:pPr>
-        <w:tabs>
-          <w:tab w:val="left" w:pos="6363"/>
-        </w:tabs>
-        <w:ind w:left="6363" w:hanging="283"/>
-      </w:pPr>
-    </w:lvl>
-  </w:abstractNum>
-  <w:abstractNum w:abstractNumId="49">
-    <w:nsid w:val="7C246926"/>
-    <w:multiLevelType w:val="multilevel"/>
-    <w:tmpl w:val="7C246926"/>
-    <w:lvl w:ilvl="0" w:tentative="0">
-      <w:start w:val="2"/>
-      <w:numFmt w:val="decimal"/>
-      <w:lvlText w:val="%1."/>
-      <w:lvlJc w:val="left"/>
-      <w:pPr>
-        <w:tabs>
-          <w:tab w:val="left" w:pos="707"/>
-        </w:tabs>
-        <w:ind w:left="707" w:hanging="283"/>
-      </w:pPr>
-    </w:lvl>
-    <w:lvl w:ilvl="1" w:tentative="0">
-      <w:start w:val="1"/>
-      <w:numFmt w:val="decimal"/>
-      <w:lvlText w:val="%2."/>
-      <w:lvlJc w:val="left"/>
-      <w:pPr>
-        <w:tabs>
-          <w:tab w:val="left" w:pos="1414"/>
-        </w:tabs>
-        <w:ind w:left="1414" w:hanging="283"/>
-      </w:pPr>
-    </w:lvl>
-    <w:lvl w:ilvl="2" w:tentative="0">
-      <w:start w:val="1"/>
-      <w:numFmt w:val="decimal"/>
-      <w:lvlText w:val="%3."/>
-      <w:lvlJc w:val="left"/>
-      <w:pPr>
-        <w:tabs>
-          <w:tab w:val="left" w:pos="2121"/>
-        </w:tabs>
-        <w:ind w:left="2121" w:hanging="283"/>
-      </w:pPr>
-    </w:lvl>
-    <w:lvl w:ilvl="3" w:tentative="0">
-      <w:start w:val="1"/>
-      <w:numFmt w:val="decimal"/>
-      <w:lvlText w:val="%4."/>
-      <w:lvlJc w:val="left"/>
-      <w:pPr>
-        <w:tabs>
-          <w:tab w:val="left" w:pos="2828"/>
-        </w:tabs>
-        <w:ind w:left="2828" w:hanging="283"/>
-      </w:pPr>
-    </w:lvl>
-    <w:lvl w:ilvl="4" w:tentative="0">
-      <w:start w:val="1"/>
-      <w:numFmt w:val="decimal"/>
-      <w:lvlText w:val="%5."/>
-      <w:lvlJc w:val="left"/>
-      <w:pPr>
-        <w:tabs>
-          <w:tab w:val="left" w:pos="3535"/>
-        </w:tabs>
-        <w:ind w:left="3535" w:hanging="283"/>
-      </w:pPr>
-    </w:lvl>
-    <w:lvl w:ilvl="5" w:tentative="0">
-      <w:start w:val="1"/>
-      <w:numFmt w:val="decimal"/>
-      <w:lvlText w:val="%6."/>
-      <w:lvlJc w:val="left"/>
-      <w:pPr>
-        <w:tabs>
-          <w:tab w:val="left" w:pos="4242"/>
-        </w:tabs>
-        <w:ind w:left="4242" w:hanging="283"/>
-      </w:pPr>
-    </w:lvl>
-    <w:lvl w:ilvl="6" w:tentative="0">
-      <w:start w:val="1"/>
-      <w:numFmt w:val="decimal"/>
-      <w:lvlText w:val="%7."/>
-      <w:lvlJc w:val="left"/>
-      <w:pPr>
-        <w:tabs>
-          <w:tab w:val="left" w:pos="4949"/>
-        </w:tabs>
-        <w:ind w:left="4949" w:hanging="283"/>
-      </w:pPr>
-    </w:lvl>
-    <w:lvl w:ilvl="7" w:tentative="0">
-      <w:start w:val="1"/>
-      <w:numFmt w:val="decimal"/>
-      <w:lvlText w:val="%8."/>
-      <w:lvlJc w:val="left"/>
-      <w:pPr>
-        <w:tabs>
-          <w:tab w:val="left" w:pos="5656"/>
-        </w:tabs>
-        <w:ind w:left="5656" w:hanging="283"/>
-      </w:pPr>
-    </w:lvl>
-    <w:lvl w:ilvl="8" w:tentative="0">
-      <w:start w:val="1"/>
-      <w:numFmt w:val="decimal"/>
-      <w:lvlText w:val="%9."/>
-      <w:lvlJc w:val="left"/>
-      <w:pPr>
-        <w:tabs>
-          <w:tab w:val="left" w:pos="6363"/>
-        </w:tabs>
-        <w:ind w:left="6363" w:hanging="283"/>
-      </w:pPr>
-    </w:lvl>
-  </w:abstractNum>
-  <w:abstractNum w:abstractNumId="50">
+  <w:abstractNum w:abstractNumId="40">
     <w:nsid w:val="7DEC2089"/>
     <w:multiLevelType w:val="multilevel"/>
     <w:tmpl w:val="7DEC2089"/>
@@ -8486,157 +7426,127 @@
     </w:lvl>
   </w:abstractNum>
   <w:num w:numId="1">
+    <w:abstractNumId w:val="18"/>
+  </w:num>
+  <w:num w:numId="2">
+    <w:abstractNumId w:val="12"/>
+  </w:num>
+  <w:num w:numId="3">
+    <w:abstractNumId w:val="32"/>
+  </w:num>
+  <w:num w:numId="4">
+    <w:abstractNumId w:val="8"/>
+  </w:num>
+  <w:num w:numId="5">
     <w:abstractNumId w:val="20"/>
   </w:num>
-  <w:num w:numId="2">
+  <w:num w:numId="6">
+    <w:abstractNumId w:val="24"/>
+  </w:num>
+  <w:num w:numId="7">
+    <w:abstractNumId w:val="19"/>
+  </w:num>
+  <w:num w:numId="8">
+    <w:abstractNumId w:val="5"/>
+  </w:num>
+  <w:num w:numId="9">
+    <w:abstractNumId w:val="25"/>
+  </w:num>
+  <w:num w:numId="10">
+    <w:abstractNumId w:val="33"/>
+  </w:num>
+  <w:num w:numId="11">
+    <w:abstractNumId w:val="11"/>
+  </w:num>
+  <w:num w:numId="12">
+    <w:abstractNumId w:val="31"/>
+  </w:num>
+  <w:num w:numId="13">
+    <w:abstractNumId w:val="16"/>
+  </w:num>
+  <w:num w:numId="14">
     <w:abstractNumId w:val="14"/>
   </w:num>
-  <w:num w:numId="3">
+  <w:num w:numId="15">
+    <w:abstractNumId w:val="13"/>
+  </w:num>
+  <w:num w:numId="16">
+    <w:abstractNumId w:val="29"/>
+  </w:num>
+  <w:num w:numId="17">
+    <w:abstractNumId w:val="35"/>
+  </w:num>
+  <w:num w:numId="18">
+    <w:abstractNumId w:val="21"/>
+  </w:num>
+  <w:num w:numId="19">
+    <w:abstractNumId w:val="28"/>
+  </w:num>
+  <w:num w:numId="20">
+    <w:abstractNumId w:val="7"/>
+  </w:num>
+  <w:num w:numId="21">
+    <w:abstractNumId w:val="39"/>
+  </w:num>
+  <w:num w:numId="22">
+    <w:abstractNumId w:val="36"/>
+  </w:num>
+  <w:num w:numId="23">
+    <w:abstractNumId w:val="6"/>
+  </w:num>
+  <w:num w:numId="24">
+    <w:abstractNumId w:val="2"/>
+  </w:num>
+  <w:num w:numId="25">
+    <w:abstractNumId w:val="40"/>
+  </w:num>
+  <w:num w:numId="26">
+    <w:abstractNumId w:val="0"/>
+  </w:num>
+  <w:num w:numId="27">
+    <w:abstractNumId w:val="23"/>
+  </w:num>
+  <w:num w:numId="28">
+    <w:abstractNumId w:val="17"/>
+  </w:num>
+  <w:num w:numId="29">
+    <w:abstractNumId w:val="15"/>
+  </w:num>
+  <w:num w:numId="30">
+    <w:abstractNumId w:val="26"/>
+  </w:num>
+  <w:num w:numId="31">
+    <w:abstractNumId w:val="10"/>
+  </w:num>
+  <w:num w:numId="32">
+    <w:abstractNumId w:val="4"/>
+  </w:num>
+  <w:num w:numId="33">
+    <w:abstractNumId w:val="9"/>
+  </w:num>
+  <w:num w:numId="34">
+    <w:abstractNumId w:val="1"/>
+  </w:num>
+  <w:num w:numId="35">
+    <w:abstractNumId w:val="22"/>
+  </w:num>
+  <w:num w:numId="36">
+    <w:abstractNumId w:val="3"/>
+  </w:num>
+  <w:num w:numId="37">
+    <w:abstractNumId w:val="34"/>
+  </w:num>
+  <w:num w:numId="38">
     <w:abstractNumId w:val="38"/>
   </w:num>
-  <w:num w:numId="4">
-    <w:abstractNumId w:val="9"/>
+  <w:num w:numId="39">
+    <w:abstractNumId w:val="30"/>
   </w:num>
-  <w:num w:numId="5">
-    <w:abstractNumId w:val="22"/>
-  </w:num>
-  <w:num w:numId="6">
+  <w:num w:numId="40">
     <w:abstractNumId w:val="27"/>
   </w:num>
-  <w:num w:numId="7">
-    <w:abstractNumId w:val="45"/>
-  </w:num>
-  <w:num w:numId="8">
-    <w:abstractNumId w:val="21"/>
-  </w:num>
-  <w:num w:numId="9">
-    <w:abstractNumId w:val="5"/>
-  </w:num>
-  <w:num w:numId="10">
-    <w:abstractNumId w:val="28"/>
-  </w:num>
-  <w:num w:numId="11">
-    <w:abstractNumId w:val="39"/>
-  </w:num>
-  <w:num w:numId="12">
-    <w:abstractNumId w:val="13"/>
-  </w:num>
-  <w:num w:numId="13">
-    <w:abstractNumId w:val="35"/>
-  </w:num>
-  <w:num w:numId="14">
-    <w:abstractNumId w:val="18"/>
-  </w:num>
-  <w:num w:numId="15">
-    <w:abstractNumId w:val="26"/>
-  </w:num>
-  <w:num w:numId="16">
-    <w:abstractNumId w:val="16"/>
-  </w:num>
-  <w:num w:numId="17">
-    <w:abstractNumId w:val="15"/>
-  </w:num>
-  <w:num w:numId="18">
-    <w:abstractNumId w:val="7"/>
-  </w:num>
-  <w:num w:numId="19">
-    <w:abstractNumId w:val="33"/>
-  </w:num>
-  <w:num w:numId="20">
-    <w:abstractNumId w:val="42"/>
-  </w:num>
-  <w:num w:numId="21">
-    <w:abstractNumId w:val="23"/>
-  </w:num>
-  <w:num w:numId="22">
-    <w:abstractNumId w:val="32"/>
-  </w:num>
-  <w:num w:numId="23">
-    <w:abstractNumId w:val="8"/>
-  </w:num>
-  <w:num w:numId="24">
-    <w:abstractNumId w:val="49"/>
-  </w:num>
-  <w:num w:numId="25">
-    <w:abstractNumId w:val="47"/>
-  </w:num>
-  <w:num w:numId="26">
-    <w:abstractNumId w:val="12"/>
-  </w:num>
-  <w:num w:numId="27">
-    <w:abstractNumId w:val="43"/>
-  </w:num>
-  <w:num w:numId="28">
-    <w:abstractNumId w:val="6"/>
-  </w:num>
-  <w:num w:numId="29">
-    <w:abstractNumId w:val="31"/>
-  </w:num>
-  <w:num w:numId="30">
-    <w:abstractNumId w:val="2"/>
-  </w:num>
-  <w:num w:numId="31">
+  <w:num w:numId="41">
     <w:abstractNumId w:val="37"/>
-  </w:num>
-  <w:num w:numId="32">
-    <w:abstractNumId w:val="50"/>
-  </w:num>
-  <w:num w:numId="33">
-    <w:abstractNumId w:val="0"/>
-  </w:num>
-  <w:num w:numId="34">
-    <w:abstractNumId w:val="25"/>
-  </w:num>
-  <w:num w:numId="35">
-    <w:abstractNumId w:val="36"/>
-  </w:num>
-  <w:num w:numId="36">
-    <w:abstractNumId w:val="19"/>
-  </w:num>
-  <w:num w:numId="37">
-    <w:abstractNumId w:val="17"/>
-  </w:num>
-  <w:num w:numId="38">
-    <w:abstractNumId w:val="29"/>
-  </w:num>
-  <w:num w:numId="39">
-    <w:abstractNumId w:val="48"/>
-  </w:num>
-  <w:num w:numId="40">
-    <w:abstractNumId w:val="11"/>
-  </w:num>
-  <w:num w:numId="41">
-    <w:abstractNumId w:val="4"/>
-  </w:num>
-  <w:num w:numId="42">
-    <w:abstractNumId w:val="10"/>
-  </w:num>
-  <w:num w:numId="43">
-    <w:abstractNumId w:val="40"/>
-  </w:num>
-  <w:num w:numId="44">
-    <w:abstractNumId w:val="1"/>
-  </w:num>
-  <w:num w:numId="45">
-    <w:abstractNumId w:val="24"/>
-  </w:num>
-  <w:num w:numId="46">
-    <w:abstractNumId w:val="3"/>
-  </w:num>
-  <w:num w:numId="47">
-    <w:abstractNumId w:val="41"/>
-  </w:num>
-  <w:num w:numId="48">
-    <w:abstractNumId w:val="46"/>
-  </w:num>
-  <w:num w:numId="49">
-    <w:abstractNumId w:val="34"/>
-  </w:num>
-  <w:num w:numId="50">
-    <w:abstractNumId w:val="30"/>
-  </w:num>
-  <w:num w:numId="51">
-    <w:abstractNumId w:val="44"/>
   </w:num>
 </w:numbering>
 </file>
@@ -8682,8 +7592,8 @@
     <w:lsdException w:unhideWhenUsed="0" w:uiPriority="0" w:semiHidden="0" w:name="Normal Indent"/>
     <w:lsdException w:unhideWhenUsed="0" w:uiPriority="0" w:semiHidden="0" w:name="footnote text"/>
     <w:lsdException w:unhideWhenUsed="0" w:uiPriority="0" w:semiHidden="0" w:name="annotation text"/>
-    <w:lsdException w:unhideWhenUsed="0" w:uiPriority="0" w:semiHidden="0" w:name="header"/>
-    <w:lsdException w:unhideWhenUsed="0" w:uiPriority="0" w:semiHidden="0" w:name="footer"/>
+    <w:lsdException w:qFormat="1" w:unhideWhenUsed="0" w:uiPriority="0" w:semiHidden="0" w:name="header"/>
+    <w:lsdException w:qFormat="1" w:unhideWhenUsed="0" w:uiPriority="0" w:semiHidden="0" w:name="footer"/>
     <w:lsdException w:unhideWhenUsed="0" w:uiPriority="0" w:semiHidden="0" w:name="index heading"/>
     <w:lsdException w:qFormat="1" w:unhideWhenUsed="0" w:uiPriority="0" w:semiHidden="0" w:name="caption"/>
     <w:lsdException w:unhideWhenUsed="0" w:uiPriority="0" w:semiHidden="0" w:name="table of figures"/>
@@ -8698,7 +7608,7 @@
     <w:lsdException w:unhideWhenUsed="0" w:uiPriority="0" w:semiHidden="0" w:name="table of authorities"/>
     <w:lsdException w:unhideWhenUsed="0" w:uiPriority="0" w:semiHidden="0" w:name="macro"/>
     <w:lsdException w:unhideWhenUsed="0" w:uiPriority="0" w:semiHidden="0" w:name="toa heading"/>
-    <w:lsdException w:unhideWhenUsed="0" w:uiPriority="0" w:semiHidden="0" w:name="List"/>
+    <w:lsdException w:qFormat="1" w:unhideWhenUsed="0" w:uiPriority="0" w:semiHidden="0" w:name="List"/>
     <w:lsdException w:unhideWhenUsed="0" w:uiPriority="0" w:semiHidden="0" w:name="List Bullet"/>
     <w:lsdException w:unhideWhenUsed="0" w:uiPriority="0" w:semiHidden="0" w:name="List Number"/>
     <w:lsdException w:unhideWhenUsed="0" w:uiPriority="0" w:semiHidden="0" w:name="List 2"/>
@@ -9043,6 +7953,7 @@
   <w:style w:type="paragraph" w:styleId="8">
     <w:name w:val="footer"/>
     <w:basedOn w:val="1"/>
+    <w:qFormat/>
     <w:uiPriority w:val="0"/>
     <w:pPr>
       <w:suppressLineNumbers/>
@@ -9063,6 +7974,7 @@
   <w:style w:type="paragraph" w:styleId="10">
     <w:name w:val="header"/>
     <w:basedOn w:val="1"/>
+    <w:qFormat/>
     <w:uiPriority w:val="0"/>
     <w:pPr>
       <w:suppressLineNumbers/>
@@ -9075,6 +7987,7 @@
   <w:style w:type="paragraph" w:styleId="11">
     <w:name w:val="List"/>
     <w:basedOn w:val="4"/>
+    <w:qFormat/>
     <w:uiPriority w:val="0"/>
   </w:style>
   <w:style w:type="character" w:customStyle="1" w:styleId="14">
@@ -9089,6 +8002,7 @@
   </w:style>
   <w:style w:type="character" w:customStyle="1" w:styleId="16">
     <w:name w:val="Internet Link"/>
+    <w:qFormat/>
     <w:uiPriority w:val="0"/>
     <w:rPr>
       <w:color w:val="000080"/>

--- a/doc/系统异常设计规范与原则.docx
+++ b/doc/系统异常设计规范与原则.docx
@@ -302,6 +302,7 @@
       <w:pPr>
         <w:pStyle w:val="4"/>
         <w:numPr>
+          <w:ilvl w:val="0"/>
           <w:numId w:val="0"/>
         </w:numPr>
         <w:tabs>
@@ -510,6 +511,7 @@
       <w:pPr>
         <w:pStyle w:val="4"/>
         <w:numPr>
+          <w:ilvl w:val="0"/>
           <w:numId w:val="0"/>
         </w:numPr>
         <w:tabs>
@@ -620,6 +622,7 @@
       <w:pPr>
         <w:pStyle w:val="4"/>
         <w:numPr>
+          <w:ilvl w:val="0"/>
           <w:numId w:val="0"/>
         </w:numPr>
         <w:tabs>
@@ -778,6 +781,7 @@
       <w:pPr>
         <w:pStyle w:val="4"/>
         <w:numPr>
+          <w:ilvl w:val="0"/>
           <w:numId w:val="0"/>
         </w:numPr>
         <w:tabs>
@@ -836,6 +840,7 @@
       <w:pPr>
         <w:pStyle w:val="4"/>
         <w:numPr>
+          <w:ilvl w:val="0"/>
           <w:numId w:val="0"/>
         </w:numPr>
         <w:tabs>
@@ -919,6 +924,7 @@
       <w:pPr>
         <w:pStyle w:val="4"/>
         <w:numPr>
+          <w:ilvl w:val="0"/>
           <w:numId w:val="0"/>
         </w:numPr>
         <w:tabs>
@@ -977,6 +983,7 @@
       <w:pPr>
         <w:pStyle w:val="4"/>
         <w:numPr>
+          <w:ilvl w:val="0"/>
           <w:numId w:val="0"/>
         </w:numPr>
         <w:tabs>
@@ -1146,6 +1153,7 @@
       <w:pPr>
         <w:pStyle w:val="4"/>
         <w:numPr>
+          <w:ilvl w:val="0"/>
           <w:numId w:val="0"/>
         </w:numPr>
         <w:tabs>
@@ -1254,6 +1262,7 @@
       <w:pPr>
         <w:pStyle w:val="4"/>
         <w:numPr>
+          <w:ilvl w:val="0"/>
           <w:numId w:val="0"/>
         </w:numPr>
         <w:tabs>
@@ -1362,6 +1371,7 @@
       <w:pPr>
         <w:pStyle w:val="4"/>
         <w:numPr>
+          <w:ilvl w:val="0"/>
           <w:numId w:val="0"/>
         </w:numPr>
         <w:tabs>
@@ -1383,8 +1393,6 @@
         </w:rPr>
         <w:t>三．</w:t>
       </w:r>
-      <w:bookmarkStart w:id="0" w:name="_GoBack"/>
-      <w:bookmarkEnd w:id="0"/>
       <w:r>
         <w:rPr>
           <w:color w:val="333333"/>
@@ -1643,6 +1651,23 @@
     </w:p>
     <w:p>
       <w:pPr>
+        <w:pStyle w:val="4"/>
+        <w:spacing w:line="408" w:lineRule="auto"/>
+        <w:rPr>
+          <w:rFonts w:hint="default" w:eastAsia="宋体"/>
+          <w:lang w:val="en-US" w:eastAsia="zh-CN"/>
+        </w:rPr>
+      </w:pPr>
+      <w:r>
+        <w:rPr>
+          <w:rFonts w:hint="eastAsia" w:eastAsia="宋体"/>
+          <w:lang w:val="en-US" w:eastAsia="zh-CN"/>
+        </w:rPr>
+        <w:t>监控系统无法区分异常code和msg是什么东西,必须去代码里面去查看，无法快速定位，易重复</w:t>
+      </w:r>
+    </w:p>
+    <w:p>
+      <w:pPr>
         <w:pStyle w:val="6"/>
         <w:spacing w:line="408" w:lineRule="auto"/>
         <w:rPr>
@@ -1652,66 +1677,6 @@
           <w:highlight w:val="white"/>
         </w:rPr>
       </w:pPr>
-      <w:r>
-        <w:rPr>
-          <w:b/>
-          <w:color w:val="333333"/>
-          <w:sz w:val="22"/>
-          <w:highlight w:val="white"/>
-        </w:rPr>
-        <w:t>异常的定义技巧</w:t>
-      </w:r>
-    </w:p>
-    <w:p>
-      <w:pPr>
-        <w:pStyle w:val="4"/>
-        <w:spacing w:before="0" w:after="0" w:line="408" w:lineRule="auto"/>
-        <w:rPr>
-          <w:color w:val="333333"/>
-          <w:highlight w:val="white"/>
-        </w:rPr>
-      </w:pPr>
-      <w:r>
-        <w:rPr>
-          <w:color w:val="333333"/>
-          <w:highlight w:val="white"/>
-        </w:rPr>
-        <w:t>基于分包表示异常的分类，不建议使用继承</w:t>
-      </w:r>
-    </w:p>
-    <w:p>
-      <w:pPr>
-        <w:pStyle w:val="4"/>
-        <w:spacing w:before="0" w:after="0" w:line="408" w:lineRule="auto"/>
-        <w:rPr>
-          <w:color w:val="333333"/>
-          <w:highlight w:val="white"/>
-        </w:rPr>
-      </w:pPr>
-      <w:r>
-        <w:rPr>
-          <w:color w:val="333333"/>
-          <w:highlight w:val="white"/>
-        </w:rPr>
-        <w:t>创建异常来类定义业务异常，不建议使用Code来定义</w:t>
-      </w:r>
-    </w:p>
-    <w:p>
-      <w:pPr>
-        <w:pStyle w:val="4"/>
-        <w:spacing w:line="408" w:lineRule="auto"/>
-        <w:rPr>
-          <w:color w:val="333333"/>
-          <w:highlight w:val="white"/>
-        </w:rPr>
-      </w:pPr>
-      <w:r>
-        <w:rPr>
-          <w:color w:val="333333"/>
-          <w:highlight w:val="white"/>
-        </w:rPr>
-        <w:t>使用枚举来表示业务异常的几种结果，不建议使用code</w:t>
-      </w:r>
     </w:p>
     <w:p>
       <w:pPr>
@@ -1731,7 +1696,7 @@
           <w:sz w:val="22"/>
           <w:highlight w:val="white"/>
         </w:rPr>
-        <w:t>统一对异常进行分类处理</w:t>
+        <w:t>异常的定义技巧</w:t>
       </w:r>
     </w:p>
     <w:p>
@@ -1748,7 +1713,7 @@
           <w:color w:val="333333"/>
           <w:highlight w:val="white"/>
         </w:rPr>
-        <w:t>异常转换</w:t>
+        <w:t>基于分包表示异常的分类，不建议使用继承</w:t>
       </w:r>
     </w:p>
     <w:p>
@@ -1765,65 +1730,25 @@
           <w:color w:val="333333"/>
           <w:highlight w:val="white"/>
         </w:rPr>
-        <w:t>异常信息处理</w:t>
-      </w:r>
-    </w:p>
-    <w:p>
-      <w:pPr>
-        <w:pStyle w:val="4"/>
-        <w:spacing w:before="0" w:after="0" w:line="408" w:lineRule="auto"/>
-        <w:rPr>
-          <w:color w:val="333333"/>
-          <w:highlight w:val="white"/>
-        </w:rPr>
-      </w:pPr>
-      <w:r>
-        <w:rPr>
-          <w:color w:val="333333"/>
-          <w:highlight w:val="white"/>
-        </w:rPr>
-        <w:t>逻辑断言</w:t>
-      </w:r>
-    </w:p>
-    <w:p>
-      <w:pPr>
-        <w:pStyle w:val="4"/>
-        <w:spacing w:before="0" w:after="0" w:line="408" w:lineRule="auto"/>
-        <w:rPr>
-          <w:color w:val="333333"/>
-          <w:highlight w:val="white"/>
-        </w:rPr>
-      </w:pPr>
-      <w:r>
-        <w:rPr>
-          <w:color w:val="333333"/>
-          <w:highlight w:val="white"/>
-        </w:rPr>
-        <w:t>参数合法性验证</w:t>
-      </w:r>
-    </w:p>
-    <w:p>
-      <w:pPr>
-        <w:pStyle w:val="4"/>
-        <w:spacing w:before="0" w:after="0" w:line="408" w:lineRule="auto"/>
-        <w:rPr>
-          <w:color w:val="333333"/>
-          <w:highlight w:val="white"/>
-        </w:rPr>
-      </w:pPr>
-      <w:r>
-        <w:rPr>
-          <w:color w:val="333333"/>
-          <w:highlight w:val="white"/>
-        </w:rPr>
-        <w:t>返回结果合法性验证</w:t>
+        <w:t>创建异常来类定义业务异常，不建议使用Code来定义</w:t>
       </w:r>
     </w:p>
     <w:p>
       <w:pPr>
         <w:pStyle w:val="4"/>
         <w:spacing w:line="408" w:lineRule="auto"/>
-      </w:pPr>
+        <w:rPr>
+          <w:color w:val="333333"/>
+          <w:highlight w:val="white"/>
+        </w:rPr>
+      </w:pPr>
+      <w:r>
+        <w:rPr>
+          <w:color w:val="333333"/>
+          <w:highlight w:val="white"/>
+        </w:rPr>
+        <w:t>使用枚举来表示业务异常的几种结果，不建议使用code</w:t>
+      </w:r>
     </w:p>
     <w:p>
       <w:pPr>
@@ -1843,27 +1768,141 @@
           <w:sz w:val="22"/>
           <w:highlight w:val="white"/>
         </w:rPr>
-        <w:t>异常捕获</w:t>
-      </w:r>
+        <w:t>统一对异常进行分类处理</w:t>
+      </w:r>
+    </w:p>
+    <w:p>
+      <w:pPr>
+        <w:pStyle w:val="4"/>
+        <w:spacing w:before="0" w:after="0" w:line="408" w:lineRule="auto"/>
+        <w:rPr>
+          <w:color w:val="333333"/>
+          <w:highlight w:val="white"/>
+        </w:rPr>
+      </w:pPr>
+      <w:r>
+        <w:rPr>
+          <w:color w:val="333333"/>
+          <w:highlight w:val="white"/>
+        </w:rPr>
+        <w:t>异常转换</w:t>
+      </w:r>
+    </w:p>
+    <w:p>
+      <w:pPr>
+        <w:pStyle w:val="4"/>
+        <w:spacing w:before="0" w:after="0" w:line="408" w:lineRule="auto"/>
+        <w:rPr>
+          <w:color w:val="333333"/>
+          <w:highlight w:val="white"/>
+        </w:rPr>
+      </w:pPr>
+      <w:r>
+        <w:rPr>
+          <w:color w:val="333333"/>
+          <w:highlight w:val="white"/>
+        </w:rPr>
+        <w:t>异常信息处理</w:t>
+      </w:r>
+    </w:p>
+    <w:p>
+      <w:pPr>
+        <w:pStyle w:val="4"/>
+        <w:spacing w:before="0" w:after="0" w:line="408" w:lineRule="auto"/>
+        <w:rPr>
+          <w:color w:val="333333"/>
+          <w:highlight w:val="white"/>
+        </w:rPr>
+      </w:pPr>
+      <w:r>
+        <w:rPr>
+          <w:color w:val="333333"/>
+          <w:highlight w:val="white"/>
+        </w:rPr>
+        <w:t>逻辑断言</w:t>
+      </w:r>
+    </w:p>
+    <w:p>
+      <w:pPr>
+        <w:pStyle w:val="4"/>
+        <w:spacing w:before="0" w:after="0" w:line="408" w:lineRule="auto"/>
+        <w:rPr>
+          <w:color w:val="333333"/>
+          <w:highlight w:val="white"/>
+        </w:rPr>
+      </w:pPr>
+      <w:r>
+        <w:rPr>
+          <w:color w:val="333333"/>
+          <w:highlight w:val="white"/>
+        </w:rPr>
+        <w:t>参数合法性验证</w:t>
+      </w:r>
+    </w:p>
+    <w:p>
+      <w:pPr>
+        <w:pStyle w:val="4"/>
+        <w:spacing w:before="0" w:after="0" w:line="408" w:lineRule="auto"/>
+        <w:rPr>
+          <w:color w:val="333333"/>
+          <w:highlight w:val="white"/>
+        </w:rPr>
+      </w:pPr>
+      <w:r>
+        <w:rPr>
+          <w:color w:val="333333"/>
+          <w:highlight w:val="white"/>
+        </w:rPr>
+        <w:t>返回结果合法性验证</w:t>
+      </w:r>
+    </w:p>
+    <w:p>
+      <w:pPr>
+        <w:pStyle w:val="4"/>
+        <w:spacing w:line="408" w:lineRule="auto"/>
+      </w:pPr>
     </w:p>
     <w:p>
       <w:pPr>
         <w:pStyle w:val="6"/>
         <w:spacing w:line="408" w:lineRule="auto"/>
         <w:rPr>
-          <w:color w:val="333333"/>
-          <w:highlight w:val="white"/>
-        </w:rPr>
-      </w:pPr>
-      <w:r>
-        <w:rPr>
           <w:b/>
           <w:color w:val="333333"/>
           <w:sz w:val="22"/>
           <w:highlight w:val="white"/>
         </w:rPr>
+      </w:pPr>
+      <w:r>
+        <w:rPr>
+          <w:b/>
+          <w:color w:val="333333"/>
+          <w:sz w:val="22"/>
+          <w:highlight w:val="white"/>
+        </w:rPr>
+        <w:t>异常捕获</w:t>
+      </w:r>
+    </w:p>
+    <w:p>
+      <w:pPr>
+        <w:pStyle w:val="6"/>
+        <w:spacing w:line="408" w:lineRule="auto"/>
+        <w:rPr>
+          <w:color w:val="333333"/>
+          <w:highlight w:val="white"/>
+        </w:rPr>
+      </w:pPr>
+      <w:r>
+        <w:rPr>
+          <w:b/>
+          <w:color w:val="333333"/>
+          <w:sz w:val="22"/>
+          <w:highlight w:val="white"/>
+        </w:rPr>
         <w:t>统一对异常进行拦截处理</w:t>
       </w:r>
+      <w:bookmarkStart w:id="0" w:name="_GoBack"/>
+      <w:bookmarkEnd w:id="0"/>
     </w:p>
     <w:p>
       <w:pPr>
@@ -1904,8 +1943,10 @@
         <w:pStyle w:val="4"/>
         <w:spacing w:before="0" w:after="0" w:line="408" w:lineRule="auto"/>
         <w:rPr>
-          <w:color w:val="333333"/>
-          <w:highlight w:val="white"/>
+          <w:rFonts w:hint="eastAsia" w:eastAsia="宋体"/>
+          <w:color w:val="333333"/>
+          <w:highlight w:val="white"/>
+          <w:lang w:val="en-US" w:eastAsia="zh-CN"/>
         </w:rPr>
       </w:pPr>
       <w:r>
@@ -1914,6 +1955,15 @@
           <w:highlight w:val="white"/>
         </w:rPr>
         <w:t>Web Control 响应拦截</w:t>
+      </w:r>
+      <w:r>
+        <w:rPr>
+          <w:rFonts w:hint="eastAsia" w:eastAsia="宋体"/>
+          <w:color w:val="333333"/>
+          <w:highlight w:val="white"/>
+          <w:lang w:val="en-US" w:eastAsia="zh-CN"/>
+        </w:rPr>
+        <w:t xml:space="preserve"> </w:t>
       </w:r>
     </w:p>
     <w:p>
